--- a/15. Cenários e Nós Operacionais.docx
+++ b/15. Cenários e Nós Operacionais.docx
@@ -16,25 +16,7 @@
           <w:b/>
           <w:bCs/>
         </w:rPr>
-        <w:t xml:space="preserve">Grupo: </w:t>
-      </w:r>
-      <w:proofErr w:type="spellStart"/>
-      <w:r>
-        <w:rPr>
-          <w:rFonts w:asciiTheme="minorHAnsi" w:hAnsiTheme="minorHAnsi" w:cstheme="minorHAnsi"/>
-          <w:b/>
-          <w:bCs/>
-        </w:rPr>
-        <w:t>Smart</w:t>
-      </w:r>
-      <w:proofErr w:type="spellEnd"/>
-      <w:r>
-        <w:rPr>
-          <w:rFonts w:asciiTheme="minorHAnsi" w:hAnsiTheme="minorHAnsi" w:cstheme="minorHAnsi"/>
-          <w:b/>
-          <w:bCs/>
-        </w:rPr>
-        <w:t xml:space="preserve"> Business </w:t>
+        <w:t xml:space="preserve">Grupo: Smart Business </w:t>
       </w:r>
     </w:p>
     <w:p>
@@ -77,25 +59,7 @@
           <w:b/>
           <w:bCs/>
         </w:rPr>
-        <w:t xml:space="preserve">Leonardo </w:t>
-      </w:r>
-      <w:proofErr w:type="spellStart"/>
-      <w:r>
-        <w:rPr>
-          <w:rFonts w:asciiTheme="minorHAnsi" w:hAnsiTheme="minorHAnsi" w:cstheme="minorHAnsi"/>
-          <w:b/>
-          <w:bCs/>
-        </w:rPr>
-        <w:t>Buzzo</w:t>
-      </w:r>
-      <w:proofErr w:type="spellEnd"/>
-      <w:r>
-        <w:rPr>
-          <w:rFonts w:asciiTheme="minorHAnsi" w:hAnsiTheme="minorHAnsi" w:cstheme="minorHAnsi"/>
-          <w:b/>
-          <w:bCs/>
-        </w:rPr>
-        <w:t>, 1900861</w:t>
+        <w:t>Leonardo Buzzo, 1900861</w:t>
       </w:r>
     </w:p>
     <w:p>
@@ -1338,194 +1302,334 @@
           <w:rFonts w:asciiTheme="minorHAnsi" w:hAnsiTheme="minorHAnsi" w:cstheme="minorHAnsi"/>
         </w:rPr>
       </w:pPr>
+    </w:p>
+    <w:p>
+      <w:pPr>
+        <w:rPr>
+          <w:rFonts w:asciiTheme="minorHAnsi" w:hAnsiTheme="minorHAnsi" w:cstheme="minorHAnsi"/>
+          <w:b/>
+          <w:bCs/>
+        </w:rPr>
+      </w:pPr>
+      <w:r>
+        <w:rPr>
+          <w:rFonts w:asciiTheme="minorHAnsi" w:hAnsiTheme="minorHAnsi" w:cstheme="minorHAnsi"/>
+          <w:b/>
+          <w:bCs/>
+        </w:rPr>
+        <w:lastRenderedPageBreak/>
+        <w:t>Cenário: Relatórios</w:t>
+      </w:r>
+    </w:p>
+    <w:p>
+      <w:pPr>
+        <w:rPr>
+          <w:rFonts w:asciiTheme="minorHAnsi" w:hAnsiTheme="minorHAnsi" w:cstheme="minorHAnsi"/>
+          <w:b/>
+          <w:bCs/>
+        </w:rPr>
+      </w:pPr>
+      <w:r>
+        <w:rPr>
+          <w:rFonts w:asciiTheme="minorHAnsi" w:hAnsiTheme="minorHAnsi" w:cstheme="minorHAnsi"/>
+          <w:b/>
+          <w:bCs/>
+        </w:rPr>
+        <w:t>Nó Operacional: Gerente</w:t>
+      </w:r>
+    </w:p>
+    <w:p>
+      <w:pPr>
+        <w:rPr>
+          <w:rFonts w:asciiTheme="minorHAnsi" w:hAnsiTheme="minorHAnsi" w:cstheme="minorHAnsi"/>
+          <w:b/>
+          <w:bCs/>
+        </w:rPr>
+      </w:pPr>
+      <w:r>
+        <w:rPr>
+          <w:rFonts w:asciiTheme="minorHAnsi" w:hAnsiTheme="minorHAnsi" w:cstheme="minorHAnsi"/>
+          <w:b/>
+          <w:bCs/>
+        </w:rPr>
+        <w:t>Capacidade:</w:t>
+      </w:r>
+    </w:p>
+    <w:p>
+      <w:pPr>
+        <w:rPr>
+          <w:rFonts w:asciiTheme="minorHAnsi" w:hAnsiTheme="minorHAnsi" w:cstheme="minorHAnsi"/>
+        </w:rPr>
+      </w:pPr>
+    </w:p>
+    <w:p>
+      <w:pPr>
+        <w:ind w:left="420"/>
+        <w:rPr>
+          <w:rFonts w:asciiTheme="minorHAnsi" w:hAnsiTheme="minorHAnsi" w:cstheme="minorHAnsi"/>
+        </w:rPr>
+      </w:pPr>
+      <w:r>
+        <w:rPr>
+          <w:rFonts w:asciiTheme="minorHAnsi" w:hAnsiTheme="minorHAnsi" w:cstheme="minorHAnsi"/>
+        </w:rPr>
+        <w:tab/>
+        <w:t>- Faturamento;</w:t>
+      </w:r>
+    </w:p>
+    <w:p>
+      <w:pPr>
+        <w:ind w:left="420"/>
+        <w:rPr>
+          <w:rFonts w:asciiTheme="minorHAnsi" w:hAnsiTheme="minorHAnsi" w:cstheme="minorHAnsi"/>
+        </w:rPr>
+      </w:pPr>
+      <w:r>
+        <w:rPr>
+          <w:rFonts w:asciiTheme="minorHAnsi" w:hAnsiTheme="minorHAnsi" w:cstheme="minorHAnsi"/>
+        </w:rPr>
+        <w:tab/>
+        <w:t>- Produtos mais e menos vendidos;</w:t>
+      </w:r>
+    </w:p>
+    <w:p>
+      <w:pPr>
+        <w:ind w:left="420"/>
+        <w:rPr>
+          <w:rFonts w:asciiTheme="minorHAnsi" w:hAnsiTheme="minorHAnsi" w:cstheme="minorHAnsi"/>
+        </w:rPr>
+      </w:pPr>
+      <w:r>
+        <w:rPr>
+          <w:rFonts w:asciiTheme="minorHAnsi" w:hAnsiTheme="minorHAnsi" w:cstheme="minorHAnsi"/>
+        </w:rPr>
+        <w:tab/>
+        <w:t>- Entradas e saídas no estoque;</w:t>
+      </w:r>
+    </w:p>
+    <w:p>
+      <w:pPr>
+        <w:ind w:left="420"/>
+        <w:rPr>
+          <w:rFonts w:asciiTheme="minorHAnsi" w:hAnsiTheme="minorHAnsi" w:cstheme="minorHAnsi"/>
+        </w:rPr>
+      </w:pPr>
+      <w:r>
+        <w:rPr>
+          <w:rFonts w:asciiTheme="minorHAnsi" w:hAnsiTheme="minorHAnsi" w:cstheme="minorHAnsi"/>
+        </w:rPr>
+        <w:tab/>
+        <w:t>- Fluxo de caixa;</w:t>
+      </w:r>
+    </w:p>
+    <w:p>
+      <w:pPr>
+        <w:ind w:left="420"/>
+        <w:rPr>
+          <w:rFonts w:asciiTheme="minorHAnsi" w:hAnsiTheme="minorHAnsi" w:cstheme="minorHAnsi"/>
+        </w:rPr>
+      </w:pPr>
+      <w:r>
+        <w:rPr>
+          <w:rFonts w:asciiTheme="minorHAnsi" w:hAnsiTheme="minorHAnsi" w:cstheme="minorHAnsi"/>
+        </w:rPr>
+        <w:tab/>
+        <w:t>- Melhores dias da semana para vendas;</w:t>
+      </w:r>
+    </w:p>
+    <w:p>
+      <w:pPr>
+        <w:ind w:left="420"/>
+        <w:rPr>
+          <w:rFonts w:asciiTheme="minorHAnsi" w:hAnsiTheme="minorHAnsi" w:cstheme="minorHAnsi"/>
+        </w:rPr>
+      </w:pPr>
+      <w:r>
+        <w:rPr>
+          <w:rFonts w:asciiTheme="minorHAnsi" w:hAnsiTheme="minorHAnsi" w:cstheme="minorHAnsi"/>
+        </w:rPr>
+        <w:tab/>
+        <w:t>- Produtos com baixo estoque;</w:t>
+      </w:r>
+    </w:p>
+    <w:p>
+      <w:pPr>
+        <w:ind w:left="420"/>
+        <w:rPr>
+          <w:rFonts w:asciiTheme="minorHAnsi" w:hAnsiTheme="minorHAnsi" w:cstheme="minorHAnsi"/>
+        </w:rPr>
+      </w:pPr>
+      <w:r>
+        <w:rPr>
+          <w:rFonts w:asciiTheme="minorHAnsi" w:hAnsiTheme="minorHAnsi" w:cstheme="minorHAnsi"/>
+        </w:rPr>
+        <w:tab/>
+        <w:t>- Lucro bruto total</w:t>
+      </w:r>
+    </w:p>
+    <w:p>
+      <w:pPr>
+        <w:ind w:left="420"/>
+        <w:rPr>
+          <w:rFonts w:asciiTheme="minorHAnsi" w:hAnsiTheme="minorHAnsi" w:cstheme="minorHAnsi"/>
+        </w:rPr>
+      </w:pPr>
+      <w:r>
+        <w:rPr>
+          <w:rFonts w:asciiTheme="minorHAnsi" w:hAnsiTheme="minorHAnsi" w:cstheme="minorHAnsi"/>
+        </w:rPr>
+        <w:tab/>
+        <w:t>- Produtos “encalhados” em estoque</w:t>
+      </w:r>
+    </w:p>
+    <w:p>
+      <w:pPr>
+        <w:rPr>
+          <w:rFonts w:asciiTheme="minorHAnsi" w:hAnsiTheme="minorHAnsi" w:cstheme="minorHAnsi"/>
+        </w:rPr>
+      </w:pPr>
+    </w:p>
+    <w:p>
+      <w:pPr>
+        <w:rPr>
+          <w:rFonts w:asciiTheme="minorHAnsi" w:hAnsiTheme="minorHAnsi" w:cstheme="minorHAnsi"/>
+          <w:b/>
+          <w:bCs/>
+        </w:rPr>
+      </w:pPr>
+      <w:r>
+        <w:rPr>
+          <w:rFonts w:asciiTheme="minorHAnsi" w:hAnsiTheme="minorHAnsi" w:cstheme="minorHAnsi"/>
+          <w:b/>
+          <w:bCs/>
+        </w:rPr>
+        <w:t>Cenário: Ordem de Serviços</w:t>
+      </w:r>
+    </w:p>
+    <w:p>
+      <w:pPr>
+        <w:rPr>
+          <w:rFonts w:asciiTheme="minorHAnsi" w:hAnsiTheme="minorHAnsi" w:cstheme="minorHAnsi"/>
+          <w:b/>
+          <w:bCs/>
+        </w:rPr>
+      </w:pPr>
+      <w:r>
+        <w:rPr>
+          <w:rFonts w:asciiTheme="minorHAnsi" w:hAnsiTheme="minorHAnsi" w:cstheme="minorHAnsi"/>
+          <w:b/>
+          <w:bCs/>
+        </w:rPr>
+        <w:t>Nó Operacional: Mecânico</w:t>
+      </w:r>
+    </w:p>
+    <w:p>
+      <w:pPr>
+        <w:rPr>
+          <w:rFonts w:asciiTheme="minorHAnsi" w:hAnsiTheme="minorHAnsi" w:cstheme="minorHAnsi"/>
+          <w:b/>
+          <w:bCs/>
+        </w:rPr>
+      </w:pPr>
+      <w:r>
+        <w:rPr>
+          <w:rFonts w:asciiTheme="minorHAnsi" w:hAnsiTheme="minorHAnsi" w:cstheme="minorHAnsi"/>
+          <w:b/>
+          <w:bCs/>
+        </w:rPr>
+        <w:t>Capacidade:</w:t>
+      </w:r>
+    </w:p>
+    <w:p>
+      <w:pPr>
+        <w:rPr>
+          <w:rFonts w:asciiTheme="minorHAnsi" w:hAnsiTheme="minorHAnsi" w:cstheme="minorHAnsi"/>
+        </w:rPr>
+      </w:pPr>
+      <w:r>
+        <w:rPr>
+          <w:rFonts w:asciiTheme="minorHAnsi" w:hAnsiTheme="minorHAnsi" w:cstheme="minorHAnsi"/>
+          <w:b/>
+          <w:bCs/>
+        </w:rPr>
+        <w:tab/>
+      </w:r>
+      <w:r>
+        <w:rPr>
+          <w:rFonts w:asciiTheme="minorHAnsi" w:hAnsiTheme="minorHAnsi" w:cstheme="minorHAnsi"/>
+          <w:b/>
+          <w:bCs/>
+        </w:rPr>
+        <w:tab/>
+      </w:r>
+      <w:r>
+        <w:rPr>
+          <w:rFonts w:asciiTheme="minorHAnsi" w:hAnsiTheme="minorHAnsi" w:cstheme="minorHAnsi"/>
+        </w:rPr>
+        <w:t>- Dar baixa nas Ordem de Serviços;</w:t>
+      </w:r>
+    </w:p>
+    <w:p>
+      <w:pPr>
+        <w:rPr>
+          <w:rFonts w:asciiTheme="minorHAnsi" w:hAnsiTheme="minorHAnsi" w:cstheme="minorHAnsi"/>
+        </w:rPr>
+      </w:pPr>
+      <w:r>
+        <w:rPr>
+          <w:rFonts w:asciiTheme="minorHAnsi" w:hAnsiTheme="minorHAnsi" w:cstheme="minorHAnsi"/>
+        </w:rPr>
+        <w:tab/>
+      </w:r>
+      <w:r>
+        <w:rPr>
+          <w:rFonts w:asciiTheme="minorHAnsi" w:hAnsiTheme="minorHAnsi" w:cstheme="minorHAnsi"/>
+        </w:rPr>
+        <w:tab/>
+        <w:t>- Consultar Ordem de Serviços;</w:t>
+      </w:r>
+    </w:p>
+    <w:p>
+      <w:pPr>
+        <w:rPr>
+          <w:rFonts w:asciiTheme="minorHAnsi" w:hAnsiTheme="minorHAnsi" w:cstheme="minorHAnsi"/>
+        </w:rPr>
+      </w:pPr>
+      <w:r>
+        <w:rPr>
+          <w:rFonts w:asciiTheme="minorHAnsi" w:hAnsiTheme="minorHAnsi" w:cstheme="minorHAnsi"/>
+        </w:rPr>
+        <w:tab/>
+      </w:r>
+      <w:r>
+        <w:rPr>
+          <w:rFonts w:asciiTheme="minorHAnsi" w:hAnsiTheme="minorHAnsi" w:cstheme="minorHAnsi"/>
+        </w:rPr>
+        <w:tab/>
+        <w:t>- Consultar estoque;</w:t>
+      </w:r>
+    </w:p>
+    <w:p>
+      <w:pPr>
+        <w:rPr>
+          <w:rFonts w:asciiTheme="minorHAnsi" w:hAnsiTheme="minorHAnsi" w:cstheme="minorHAnsi"/>
+        </w:rPr>
+      </w:pPr>
+      <w:r>
+        <w:rPr>
+          <w:rFonts w:asciiTheme="minorHAnsi" w:hAnsiTheme="minorHAnsi" w:cstheme="minorHAnsi"/>
+        </w:rPr>
+        <w:tab/>
+      </w:r>
+      <w:r>
+        <w:rPr>
+          <w:rFonts w:asciiTheme="minorHAnsi" w:hAnsiTheme="minorHAnsi" w:cstheme="minorHAnsi"/>
+        </w:rPr>
+        <w:tab/>
+        <w:t>- Atualizar valor total no financeiro;</w:t>
+      </w:r>
       <w:bookmarkStart w:id="0" w:name="_GoBack"/>
       <w:bookmarkEnd w:id="0"/>
-    </w:p>
-    <w:p>
-      <w:pPr>
-        <w:rPr>
-          <w:rFonts w:asciiTheme="minorHAnsi" w:hAnsiTheme="minorHAnsi" w:cstheme="minorHAnsi"/>
-          <w:b/>
-          <w:bCs/>
-        </w:rPr>
-      </w:pPr>
-      <w:r>
-        <w:rPr>
-          <w:rFonts w:asciiTheme="minorHAnsi" w:hAnsiTheme="minorHAnsi" w:cstheme="minorHAnsi"/>
-          <w:b/>
-          <w:bCs/>
-        </w:rPr>
-        <w:lastRenderedPageBreak/>
-        <w:t>Cenário: Relatórios</w:t>
-      </w:r>
-    </w:p>
-    <w:p>
-      <w:pPr>
-        <w:rPr>
-          <w:rFonts w:asciiTheme="minorHAnsi" w:hAnsiTheme="minorHAnsi" w:cstheme="minorHAnsi"/>
-          <w:b/>
-          <w:bCs/>
-        </w:rPr>
-      </w:pPr>
-      <w:r>
-        <w:rPr>
-          <w:rFonts w:asciiTheme="minorHAnsi" w:hAnsiTheme="minorHAnsi" w:cstheme="minorHAnsi"/>
-          <w:b/>
-          <w:bCs/>
-        </w:rPr>
-        <w:t>Nó Operacional: Gerente</w:t>
-      </w:r>
-    </w:p>
-    <w:p>
-      <w:pPr>
-        <w:rPr>
-          <w:rFonts w:asciiTheme="minorHAnsi" w:hAnsiTheme="minorHAnsi" w:cstheme="minorHAnsi"/>
-          <w:b/>
-          <w:bCs/>
-        </w:rPr>
-      </w:pPr>
-      <w:r>
-        <w:rPr>
-          <w:rFonts w:asciiTheme="minorHAnsi" w:hAnsiTheme="minorHAnsi" w:cstheme="minorHAnsi"/>
-          <w:b/>
-          <w:bCs/>
-        </w:rPr>
-        <w:t>Capacidade:</w:t>
-      </w:r>
-    </w:p>
-    <w:p>
-      <w:pPr>
-        <w:rPr>
-          <w:rFonts w:asciiTheme="minorHAnsi" w:hAnsiTheme="minorHAnsi" w:cstheme="minorHAnsi"/>
-        </w:rPr>
-      </w:pPr>
-    </w:p>
-    <w:p>
-      <w:pPr>
-        <w:ind w:left="420"/>
-        <w:rPr>
-          <w:rFonts w:asciiTheme="minorHAnsi" w:hAnsiTheme="minorHAnsi" w:cstheme="minorHAnsi"/>
-        </w:rPr>
-      </w:pPr>
-      <w:r>
-        <w:rPr>
-          <w:rFonts w:asciiTheme="minorHAnsi" w:hAnsiTheme="minorHAnsi" w:cstheme="minorHAnsi"/>
-        </w:rPr>
-        <w:tab/>
-        <w:t>- Faturamento;</w:t>
-      </w:r>
-    </w:p>
-    <w:p>
-      <w:pPr>
-        <w:ind w:left="420"/>
-        <w:rPr>
-          <w:rFonts w:asciiTheme="minorHAnsi" w:hAnsiTheme="minorHAnsi" w:cstheme="minorHAnsi"/>
-        </w:rPr>
-      </w:pPr>
-      <w:r>
-        <w:rPr>
-          <w:rFonts w:asciiTheme="minorHAnsi" w:hAnsiTheme="minorHAnsi" w:cstheme="minorHAnsi"/>
-        </w:rPr>
-        <w:tab/>
-        <w:t>- Produtos mais e menos vendidos;</w:t>
-      </w:r>
-    </w:p>
-    <w:p>
-      <w:pPr>
-        <w:ind w:left="420"/>
-        <w:rPr>
-          <w:rFonts w:asciiTheme="minorHAnsi" w:hAnsiTheme="minorHAnsi" w:cstheme="minorHAnsi"/>
-        </w:rPr>
-      </w:pPr>
-      <w:r>
-        <w:rPr>
-          <w:rFonts w:asciiTheme="minorHAnsi" w:hAnsiTheme="minorHAnsi" w:cstheme="minorHAnsi"/>
-        </w:rPr>
-        <w:tab/>
-        <w:t>- Entradas e saídas no estoque;</w:t>
-      </w:r>
-    </w:p>
-    <w:p>
-      <w:pPr>
-        <w:ind w:left="420"/>
-        <w:rPr>
-          <w:rFonts w:asciiTheme="minorHAnsi" w:hAnsiTheme="minorHAnsi" w:cstheme="minorHAnsi"/>
-        </w:rPr>
-      </w:pPr>
-      <w:r>
-        <w:rPr>
-          <w:rFonts w:asciiTheme="minorHAnsi" w:hAnsiTheme="minorHAnsi" w:cstheme="minorHAnsi"/>
-        </w:rPr>
-        <w:tab/>
-        <w:t>- Fluxo de caixa;</w:t>
-      </w:r>
-    </w:p>
-    <w:p>
-      <w:pPr>
-        <w:ind w:left="420"/>
-        <w:rPr>
-          <w:rFonts w:asciiTheme="minorHAnsi" w:hAnsiTheme="minorHAnsi" w:cstheme="minorHAnsi"/>
-        </w:rPr>
-      </w:pPr>
-      <w:r>
-        <w:rPr>
-          <w:rFonts w:asciiTheme="minorHAnsi" w:hAnsiTheme="minorHAnsi" w:cstheme="minorHAnsi"/>
-        </w:rPr>
-        <w:tab/>
-        <w:t>- Melhores dias da semana para vendas;</w:t>
-      </w:r>
-    </w:p>
-    <w:p>
-      <w:pPr>
-        <w:ind w:left="420"/>
-        <w:rPr>
-          <w:rFonts w:asciiTheme="minorHAnsi" w:hAnsiTheme="minorHAnsi" w:cstheme="minorHAnsi"/>
-        </w:rPr>
-      </w:pPr>
-      <w:r>
-        <w:rPr>
-          <w:rFonts w:asciiTheme="minorHAnsi" w:hAnsiTheme="minorHAnsi" w:cstheme="minorHAnsi"/>
-        </w:rPr>
-        <w:tab/>
-        <w:t>- Produtos com baixo estoque;</w:t>
-      </w:r>
-    </w:p>
-    <w:p>
-      <w:pPr>
-        <w:ind w:left="420"/>
-        <w:rPr>
-          <w:rFonts w:asciiTheme="minorHAnsi" w:hAnsiTheme="minorHAnsi" w:cstheme="minorHAnsi"/>
-        </w:rPr>
-      </w:pPr>
-      <w:r>
-        <w:rPr>
-          <w:rFonts w:asciiTheme="minorHAnsi" w:hAnsiTheme="minorHAnsi" w:cstheme="minorHAnsi"/>
-        </w:rPr>
-        <w:tab/>
-        <w:t>- Lucro bruto total</w:t>
-      </w:r>
-    </w:p>
-    <w:p>
-      <w:pPr>
-        <w:ind w:left="420"/>
-        <w:rPr>
-          <w:rFonts w:asciiTheme="minorHAnsi" w:hAnsiTheme="minorHAnsi" w:cstheme="minorHAnsi"/>
-        </w:rPr>
-      </w:pPr>
-      <w:r>
-        <w:rPr>
-          <w:rFonts w:asciiTheme="minorHAnsi" w:hAnsiTheme="minorHAnsi" w:cstheme="minorHAnsi"/>
-        </w:rPr>
-        <w:tab/>
-        <w:t>- Produtos “encalhados” em estoque</w:t>
-      </w:r>
-    </w:p>
-    <w:p>
-      <w:pPr>
-        <w:rPr>
-          <w:rFonts w:asciiTheme="minorHAnsi" w:hAnsiTheme="minorHAnsi" w:cstheme="minorHAnsi"/>
-        </w:rPr>
-      </w:pPr>
     </w:p>
     <w:p>
       <w:pPr>

--- a/15. Cenários e Nós Operacionais.docx
+++ b/15. Cenários e Nós Operacionais.docx
@@ -16,7 +16,25 @@
           <w:b/>
           <w:bCs/>
         </w:rPr>
-        <w:t xml:space="preserve">Grupo: Smart Business </w:t>
+        <w:t xml:space="preserve">Grupo: </w:t>
+      </w:r>
+      <w:proofErr w:type="spellStart"/>
+      <w:r>
+        <w:rPr>
+          <w:rFonts w:asciiTheme="minorHAnsi" w:hAnsiTheme="minorHAnsi" w:cstheme="minorHAnsi"/>
+          <w:b/>
+          <w:bCs/>
+        </w:rPr>
+        <w:t>Smart</w:t>
+      </w:r>
+      <w:proofErr w:type="spellEnd"/>
+      <w:r>
+        <w:rPr>
+          <w:rFonts w:asciiTheme="minorHAnsi" w:hAnsiTheme="minorHAnsi" w:cstheme="minorHAnsi"/>
+          <w:b/>
+          <w:bCs/>
+        </w:rPr>
+        <w:t xml:space="preserve"> Business </w:t>
       </w:r>
     </w:p>
     <w:p>
@@ -59,7 +77,25 @@
           <w:b/>
           <w:bCs/>
         </w:rPr>
-        <w:t>Leonardo Buzzo, 1900861</w:t>
+        <w:t xml:space="preserve">Leonardo </w:t>
+      </w:r>
+      <w:proofErr w:type="spellStart"/>
+      <w:r>
+        <w:rPr>
+          <w:rFonts w:asciiTheme="minorHAnsi" w:hAnsiTheme="minorHAnsi" w:cstheme="minorHAnsi"/>
+          <w:b/>
+          <w:bCs/>
+        </w:rPr>
+        <w:t>Buzzo</w:t>
+      </w:r>
+      <w:proofErr w:type="spellEnd"/>
+      <w:r>
+        <w:rPr>
+          <w:rFonts w:asciiTheme="minorHAnsi" w:hAnsiTheme="minorHAnsi" w:cstheme="minorHAnsi"/>
+          <w:b/>
+          <w:bCs/>
+        </w:rPr>
+        <w:t>, 1900861</w:t>
       </w:r>
     </w:p>
     <w:p>
@@ -239,6 +275,9 @@
       <w:r>
         <w:rPr>
           <w:rFonts w:asciiTheme="minorHAnsi" w:hAnsiTheme="minorHAnsi" w:cstheme="minorHAnsi"/>
+          <w:b/>
+          <w:bCs/>
+          <w:color w:val="FF0000"/>
         </w:rPr>
         <w:t>- Realizar o filtro inteligente referente aos melhores preços de peças.</w:t>
       </w:r>
@@ -272,6 +311,637 @@
           <w:rFonts w:asciiTheme="minorHAnsi" w:hAnsiTheme="minorHAnsi" w:cstheme="minorHAnsi"/>
         </w:rPr>
         <w:tab/>
+        <w:t>- Realizar pagamento dos funcionários.</w:t>
+      </w:r>
+    </w:p>
+    <w:p>
+      <w:pPr>
+        <w:rPr>
+          <w:rFonts w:asciiTheme="minorHAnsi" w:hAnsiTheme="minorHAnsi" w:cstheme="minorHAnsi"/>
+        </w:rPr>
+      </w:pPr>
+      <w:r>
+        <w:rPr>
+          <w:rFonts w:asciiTheme="minorHAnsi" w:hAnsiTheme="minorHAnsi" w:cstheme="minorHAnsi"/>
+        </w:rPr>
+        <w:tab/>
+      </w:r>
+      <w:r>
+        <w:rPr>
+          <w:rFonts w:asciiTheme="minorHAnsi" w:hAnsiTheme="minorHAnsi" w:cstheme="minorHAnsi"/>
+        </w:rPr>
+        <w:tab/>
+      </w:r>
+      <w:r>
+        <w:rPr>
+          <w:rFonts w:asciiTheme="minorHAnsi" w:hAnsiTheme="minorHAnsi" w:cstheme="minorHAnsi"/>
+        </w:rPr>
+        <w:tab/>
+      </w:r>
+      <w:r>
+        <w:rPr>
+          <w:rFonts w:asciiTheme="minorHAnsi" w:hAnsiTheme="minorHAnsi" w:cstheme="minorHAnsi"/>
+        </w:rPr>
+        <w:tab/>
+        <w:t>- Realizar pagamentos de contas.</w:t>
+      </w:r>
+    </w:p>
+    <w:p>
+      <w:pPr>
+        <w:rPr>
+          <w:rFonts w:asciiTheme="minorHAnsi" w:hAnsiTheme="minorHAnsi" w:cstheme="minorHAnsi"/>
+        </w:rPr>
+      </w:pPr>
+      <w:r>
+        <w:rPr>
+          <w:rFonts w:asciiTheme="minorHAnsi" w:hAnsiTheme="minorHAnsi" w:cstheme="minorHAnsi"/>
+        </w:rPr>
+        <w:tab/>
+      </w:r>
+      <w:r>
+        <w:rPr>
+          <w:rFonts w:asciiTheme="minorHAnsi" w:hAnsiTheme="minorHAnsi" w:cstheme="minorHAnsi"/>
+        </w:rPr>
+        <w:tab/>
+      </w:r>
+      <w:r>
+        <w:rPr>
+          <w:rFonts w:asciiTheme="minorHAnsi" w:hAnsiTheme="minorHAnsi" w:cstheme="minorHAnsi"/>
+        </w:rPr>
+        <w:tab/>
+      </w:r>
+      <w:r>
+        <w:rPr>
+          <w:rFonts w:asciiTheme="minorHAnsi" w:hAnsiTheme="minorHAnsi" w:cstheme="minorHAnsi"/>
+        </w:rPr>
+        <w:tab/>
+        <w:t xml:space="preserve">- </w:t>
+      </w:r>
+      <w:r>
+        <w:rPr>
+          <w:rFonts w:asciiTheme="minorHAnsi" w:hAnsiTheme="minorHAnsi" w:cstheme="minorHAnsi"/>
+        </w:rPr>
+        <w:t>Relatórios sobre lucros e despesas</w:t>
+      </w:r>
+    </w:p>
+    <w:p>
+      <w:pPr>
+        <w:rPr>
+          <w:rFonts w:asciiTheme="minorHAnsi" w:hAnsiTheme="minorHAnsi" w:cstheme="minorHAnsi"/>
+        </w:rPr>
+      </w:pPr>
+      <w:r>
+        <w:rPr>
+          <w:rFonts w:asciiTheme="minorHAnsi" w:hAnsiTheme="minorHAnsi" w:cstheme="minorHAnsi"/>
+        </w:rPr>
+        <w:tab/>
+      </w:r>
+      <w:r>
+        <w:rPr>
+          <w:rFonts w:asciiTheme="minorHAnsi" w:hAnsiTheme="minorHAnsi" w:cstheme="minorHAnsi"/>
+        </w:rPr>
+        <w:tab/>
+      </w:r>
+      <w:r>
+        <w:rPr>
+          <w:rFonts w:asciiTheme="minorHAnsi" w:hAnsiTheme="minorHAnsi" w:cstheme="minorHAnsi"/>
+        </w:rPr>
+        <w:tab/>
+      </w:r>
+      <w:r>
+        <w:rPr>
+          <w:rFonts w:asciiTheme="minorHAnsi" w:hAnsiTheme="minorHAnsi" w:cstheme="minorHAnsi"/>
+        </w:rPr>
+        <w:tab/>
+        <w:t xml:space="preserve">- </w:t>
+      </w:r>
+      <w:r>
+        <w:rPr>
+          <w:rFonts w:asciiTheme="minorHAnsi" w:hAnsiTheme="minorHAnsi" w:cstheme="minorHAnsi"/>
+        </w:rPr>
+        <w:t xml:space="preserve">Gerenciamento de </w:t>
+      </w:r>
+      <w:r>
+        <w:rPr>
+          <w:rFonts w:asciiTheme="minorHAnsi" w:hAnsiTheme="minorHAnsi" w:cstheme="minorHAnsi"/>
+        </w:rPr>
+        <w:t>Fluxo de Caixa</w:t>
+      </w:r>
+      <w:r>
+        <w:rPr>
+          <w:rFonts w:asciiTheme="minorHAnsi" w:hAnsiTheme="minorHAnsi" w:cstheme="minorHAnsi"/>
+        </w:rPr>
+        <w:t>.</w:t>
+      </w:r>
+    </w:p>
+    <w:p>
+      <w:pPr>
+        <w:rPr>
+          <w:rFonts w:asciiTheme="minorHAnsi" w:hAnsiTheme="minorHAnsi" w:cstheme="minorHAnsi"/>
+        </w:rPr>
+      </w:pPr>
+    </w:p>
+    <w:p>
+      <w:pPr>
+        <w:rPr>
+          <w:rFonts w:asciiTheme="minorHAnsi" w:hAnsiTheme="minorHAnsi" w:cstheme="minorHAnsi"/>
+        </w:rPr>
+      </w:pPr>
+      <w:r>
+        <w:rPr>
+          <w:rFonts w:asciiTheme="minorHAnsi" w:hAnsiTheme="minorHAnsi" w:cstheme="minorHAnsi"/>
+          <w:b/>
+          <w:bCs/>
+        </w:rPr>
+        <w:t>Cenário</w:t>
+      </w:r>
+      <w:r>
+        <w:rPr>
+          <w:rFonts w:asciiTheme="minorHAnsi" w:hAnsiTheme="minorHAnsi" w:cstheme="minorHAnsi"/>
+        </w:rPr>
+        <w:t>: Notificação</w:t>
+      </w:r>
+    </w:p>
+    <w:p>
+      <w:pPr>
+        <w:rPr>
+          <w:rFonts w:asciiTheme="minorHAnsi" w:hAnsiTheme="minorHAnsi" w:cstheme="minorHAnsi"/>
+        </w:rPr>
+      </w:pPr>
+      <w:r>
+        <w:rPr>
+          <w:rFonts w:asciiTheme="minorHAnsi" w:hAnsiTheme="minorHAnsi" w:cstheme="minorHAnsi"/>
+          <w:b/>
+          <w:bCs/>
+        </w:rPr>
+        <w:t>Nó</w:t>
+      </w:r>
+      <w:r>
+        <w:rPr>
+          <w:rFonts w:asciiTheme="minorHAnsi" w:hAnsiTheme="minorHAnsi" w:cstheme="minorHAnsi"/>
+        </w:rPr>
+        <w:t xml:space="preserve"> </w:t>
+      </w:r>
+      <w:r>
+        <w:rPr>
+          <w:rFonts w:asciiTheme="minorHAnsi" w:hAnsiTheme="minorHAnsi" w:cstheme="minorHAnsi"/>
+          <w:b/>
+          <w:bCs/>
+        </w:rPr>
+        <w:t>operacional</w:t>
+      </w:r>
+      <w:r>
+        <w:rPr>
+          <w:rFonts w:asciiTheme="minorHAnsi" w:hAnsiTheme="minorHAnsi" w:cstheme="minorHAnsi"/>
+        </w:rPr>
+        <w:t>: Gerente</w:t>
+      </w:r>
+    </w:p>
+    <w:p>
+      <w:pPr>
+        <w:rPr>
+          <w:rFonts w:asciiTheme="minorHAnsi" w:hAnsiTheme="minorHAnsi" w:cstheme="minorHAnsi"/>
+        </w:rPr>
+      </w:pPr>
+      <w:r>
+        <w:rPr>
+          <w:rFonts w:asciiTheme="minorHAnsi" w:hAnsiTheme="minorHAnsi" w:cstheme="minorHAnsi"/>
+          <w:b/>
+          <w:bCs/>
+        </w:rPr>
+        <w:t>Capacidade</w:t>
+      </w:r>
+      <w:r>
+        <w:rPr>
+          <w:rFonts w:asciiTheme="minorHAnsi" w:hAnsiTheme="minorHAnsi" w:cstheme="minorHAnsi"/>
+        </w:rPr>
+        <w:t xml:space="preserve">: </w:t>
+      </w:r>
+      <w:r>
+        <w:rPr>
+          <w:rFonts w:asciiTheme="minorHAnsi" w:hAnsiTheme="minorHAnsi" w:cstheme="minorHAnsi"/>
+        </w:rPr>
+        <w:t xml:space="preserve">      </w:t>
+      </w:r>
+      <w:r>
+        <w:rPr>
+          <w:rFonts w:asciiTheme="minorHAnsi" w:hAnsiTheme="minorHAnsi" w:cstheme="minorHAnsi"/>
+        </w:rPr>
+        <w:t xml:space="preserve">  </w:t>
+      </w:r>
+      <w:r>
+        <w:rPr>
+          <w:rFonts w:asciiTheme="minorHAnsi" w:hAnsiTheme="minorHAnsi" w:cstheme="minorHAnsi"/>
+        </w:rPr>
+        <w:t xml:space="preserve">- </w:t>
+      </w:r>
+      <w:r>
+        <w:rPr>
+          <w:rFonts w:asciiTheme="minorHAnsi" w:hAnsiTheme="minorHAnsi" w:cstheme="minorHAnsi"/>
+        </w:rPr>
+        <w:t>Notificar clientes</w:t>
+      </w:r>
+      <w:r>
+        <w:rPr>
+          <w:rFonts w:asciiTheme="minorHAnsi" w:hAnsiTheme="minorHAnsi" w:cstheme="minorHAnsi"/>
+        </w:rPr>
+        <w:t xml:space="preserve"> referente a eventos</w:t>
+      </w:r>
+      <w:r>
+        <w:rPr>
+          <w:rFonts w:asciiTheme="minorHAnsi" w:hAnsiTheme="minorHAnsi" w:cstheme="minorHAnsi"/>
+        </w:rPr>
+        <w:t>, peças novas, novidades</w:t>
+      </w:r>
+      <w:r>
+        <w:rPr>
+          <w:rFonts w:asciiTheme="minorHAnsi" w:hAnsiTheme="minorHAnsi" w:cstheme="minorHAnsi"/>
+        </w:rPr>
+        <w:t xml:space="preserve"> da loja</w:t>
+      </w:r>
+      <w:r>
+        <w:rPr>
+          <w:rFonts w:asciiTheme="minorHAnsi" w:hAnsiTheme="minorHAnsi" w:cstheme="minorHAnsi"/>
+        </w:rPr>
+        <w:t>.</w:t>
+      </w:r>
+    </w:p>
+    <w:p>
+      <w:pPr>
+        <w:rPr>
+          <w:rFonts w:asciiTheme="minorHAnsi" w:hAnsiTheme="minorHAnsi" w:cstheme="minorHAnsi"/>
+        </w:rPr>
+      </w:pPr>
+      <w:r>
+        <w:rPr>
+          <w:rFonts w:asciiTheme="minorHAnsi" w:hAnsiTheme="minorHAnsi" w:cstheme="minorHAnsi"/>
+        </w:rPr>
+        <w:tab/>
+      </w:r>
+      <w:r>
+        <w:rPr>
+          <w:rFonts w:asciiTheme="minorHAnsi" w:hAnsiTheme="minorHAnsi" w:cstheme="minorHAnsi"/>
+        </w:rPr>
+        <w:tab/>
+      </w:r>
+      <w:r>
+        <w:rPr>
+          <w:rFonts w:asciiTheme="minorHAnsi" w:hAnsiTheme="minorHAnsi" w:cstheme="minorHAnsi"/>
+        </w:rPr>
+        <w:tab/>
+      </w:r>
+      <w:r>
+        <w:rPr>
+          <w:rFonts w:asciiTheme="minorHAnsi" w:hAnsiTheme="minorHAnsi" w:cstheme="minorHAnsi"/>
+        </w:rPr>
+        <w:tab/>
+        <w:t xml:space="preserve"> - Notificar</w:t>
+      </w:r>
+      <w:r>
+        <w:rPr>
+          <w:rFonts w:asciiTheme="minorHAnsi" w:hAnsiTheme="minorHAnsi" w:cstheme="minorHAnsi"/>
+        </w:rPr>
+        <w:t xml:space="preserve"> os fornecedores referente</w:t>
+      </w:r>
+      <w:r>
+        <w:rPr>
+          <w:rFonts w:asciiTheme="minorHAnsi" w:hAnsiTheme="minorHAnsi" w:cstheme="minorHAnsi"/>
+        </w:rPr>
+        <w:t xml:space="preserve"> estoque mínimo d</w:t>
+      </w:r>
+      <w:r>
+        <w:rPr>
+          <w:rFonts w:asciiTheme="minorHAnsi" w:hAnsiTheme="minorHAnsi" w:cstheme="minorHAnsi"/>
+        </w:rPr>
+        <w:t>as</w:t>
+      </w:r>
+      <w:r>
+        <w:rPr>
+          <w:rFonts w:asciiTheme="minorHAnsi" w:hAnsiTheme="minorHAnsi" w:cstheme="minorHAnsi"/>
+        </w:rPr>
+        <w:t xml:space="preserve"> peça</w:t>
+      </w:r>
+      <w:r>
+        <w:rPr>
+          <w:rFonts w:asciiTheme="minorHAnsi" w:hAnsiTheme="minorHAnsi" w:cstheme="minorHAnsi"/>
+        </w:rPr>
+        <w:t>s</w:t>
+      </w:r>
+      <w:r>
+        <w:rPr>
+          <w:rFonts w:asciiTheme="minorHAnsi" w:hAnsiTheme="minorHAnsi" w:cstheme="minorHAnsi"/>
+        </w:rPr>
+        <w:t>.</w:t>
+      </w:r>
+    </w:p>
+    <w:p>
+      <w:pPr>
+        <w:rPr>
+          <w:rFonts w:asciiTheme="minorHAnsi" w:hAnsiTheme="minorHAnsi" w:cstheme="minorHAnsi"/>
+        </w:rPr>
+      </w:pPr>
+      <w:r>
+        <w:rPr>
+          <w:rFonts w:asciiTheme="minorHAnsi" w:hAnsiTheme="minorHAnsi" w:cstheme="minorHAnsi"/>
+        </w:rPr>
+        <w:tab/>
+      </w:r>
+      <w:r>
+        <w:rPr>
+          <w:rFonts w:asciiTheme="minorHAnsi" w:hAnsiTheme="minorHAnsi" w:cstheme="minorHAnsi"/>
+        </w:rPr>
+        <w:tab/>
+      </w:r>
+      <w:r>
+        <w:rPr>
+          <w:rFonts w:asciiTheme="minorHAnsi" w:hAnsiTheme="minorHAnsi" w:cstheme="minorHAnsi"/>
+        </w:rPr>
+        <w:tab/>
+      </w:r>
+      <w:r>
+        <w:rPr>
+          <w:rFonts w:asciiTheme="minorHAnsi" w:hAnsiTheme="minorHAnsi" w:cstheme="minorHAnsi"/>
+        </w:rPr>
+        <w:tab/>
+        <w:t xml:space="preserve"> - </w:t>
+      </w:r>
+      <w:r>
+        <w:rPr>
+          <w:rFonts w:asciiTheme="minorHAnsi" w:hAnsiTheme="minorHAnsi" w:cstheme="minorHAnsi"/>
+        </w:rPr>
+        <w:t>Notificar os funcionários que mais se destacaram no mês.</w:t>
+      </w:r>
+    </w:p>
+    <w:p>
+      <w:pPr>
+        <w:rPr>
+          <w:rFonts w:asciiTheme="minorHAnsi" w:hAnsiTheme="minorHAnsi" w:cstheme="minorHAnsi"/>
+        </w:rPr>
+      </w:pPr>
+      <w:r>
+        <w:rPr>
+          <w:rFonts w:asciiTheme="minorHAnsi" w:hAnsiTheme="minorHAnsi" w:cstheme="minorHAnsi"/>
+        </w:rPr>
+        <w:tab/>
+      </w:r>
+      <w:r>
+        <w:rPr>
+          <w:rFonts w:asciiTheme="minorHAnsi" w:hAnsiTheme="minorHAnsi" w:cstheme="minorHAnsi"/>
+        </w:rPr>
+        <w:tab/>
+      </w:r>
+      <w:r>
+        <w:rPr>
+          <w:rFonts w:asciiTheme="minorHAnsi" w:hAnsiTheme="minorHAnsi" w:cstheme="minorHAnsi"/>
+        </w:rPr>
+        <w:tab/>
+      </w:r>
+      <w:r>
+        <w:rPr>
+          <w:rFonts w:asciiTheme="minorHAnsi" w:hAnsiTheme="minorHAnsi" w:cstheme="minorHAnsi"/>
+        </w:rPr>
+        <w:tab/>
+        <w:t xml:space="preserve"> - </w:t>
+      </w:r>
+      <w:r>
+        <w:rPr>
+          <w:rFonts w:asciiTheme="minorHAnsi" w:hAnsiTheme="minorHAnsi" w:cstheme="minorHAnsi"/>
+        </w:rPr>
+        <w:t>Notificar</w:t>
+      </w:r>
+      <w:r>
+        <w:rPr>
+          <w:rFonts w:asciiTheme="minorHAnsi" w:hAnsiTheme="minorHAnsi" w:cstheme="minorHAnsi"/>
+        </w:rPr>
+        <w:t xml:space="preserve"> clientes referente </w:t>
+      </w:r>
+      <w:r>
+        <w:rPr>
+          <w:rFonts w:asciiTheme="minorHAnsi" w:hAnsiTheme="minorHAnsi" w:cstheme="minorHAnsi"/>
+        </w:rPr>
+        <w:t>p</w:t>
+      </w:r>
+      <w:r>
+        <w:rPr>
+          <w:rFonts w:asciiTheme="minorHAnsi" w:hAnsiTheme="minorHAnsi" w:cstheme="minorHAnsi"/>
+        </w:rPr>
+        <w:t>romoções de peças.</w:t>
+      </w:r>
+      <w:r>
+        <w:rPr>
+          <w:rFonts w:asciiTheme="minorHAnsi" w:hAnsiTheme="minorHAnsi" w:cstheme="minorHAnsi"/>
+        </w:rPr>
+        <w:t xml:space="preserve"> </w:t>
+      </w:r>
+    </w:p>
+    <w:p>
+      <w:pPr>
+        <w:rPr>
+          <w:rFonts w:asciiTheme="minorHAnsi" w:hAnsiTheme="minorHAnsi" w:cstheme="minorHAnsi"/>
+        </w:rPr>
+      </w:pPr>
+      <w:r>
+        <w:rPr>
+          <w:rFonts w:asciiTheme="minorHAnsi" w:hAnsiTheme="minorHAnsi" w:cstheme="minorHAnsi"/>
+        </w:rPr>
+        <w:tab/>
+      </w:r>
+      <w:r>
+        <w:rPr>
+          <w:rFonts w:asciiTheme="minorHAnsi" w:hAnsiTheme="minorHAnsi" w:cstheme="minorHAnsi"/>
+        </w:rPr>
+        <w:tab/>
+      </w:r>
+      <w:r>
+        <w:rPr>
+          <w:rFonts w:asciiTheme="minorHAnsi" w:hAnsiTheme="minorHAnsi" w:cstheme="minorHAnsi"/>
+        </w:rPr>
+        <w:tab/>
+      </w:r>
+      <w:r>
+        <w:rPr>
+          <w:rFonts w:asciiTheme="minorHAnsi" w:hAnsiTheme="minorHAnsi" w:cstheme="minorHAnsi"/>
+        </w:rPr>
+        <w:tab/>
+        <w:t xml:space="preserve"> - Notificar cliente referente a devolução da bicicleta, que será entregue</w:t>
+      </w:r>
+      <w:r>
+        <w:rPr>
+          <w:rFonts w:asciiTheme="minorHAnsi" w:hAnsiTheme="minorHAnsi" w:cstheme="minorHAnsi"/>
+        </w:rPr>
+        <w:t>.</w:t>
+      </w:r>
+      <w:r>
+        <w:rPr>
+          <w:rFonts w:asciiTheme="minorHAnsi" w:hAnsiTheme="minorHAnsi" w:cstheme="minorHAnsi"/>
+        </w:rPr>
+        <w:t xml:space="preserve"> </w:t>
+      </w:r>
+    </w:p>
+    <w:p>
+      <w:pPr>
+        <w:rPr>
+          <w:rFonts w:asciiTheme="minorHAnsi" w:hAnsiTheme="minorHAnsi" w:cstheme="minorHAnsi"/>
+        </w:rPr>
+      </w:pPr>
+      <w:r>
+        <w:rPr>
+          <w:rFonts w:asciiTheme="minorHAnsi" w:hAnsiTheme="minorHAnsi" w:cstheme="minorHAnsi"/>
+        </w:rPr>
+        <w:tab/>
+      </w:r>
+      <w:r>
+        <w:rPr>
+          <w:rFonts w:asciiTheme="minorHAnsi" w:hAnsiTheme="minorHAnsi" w:cstheme="minorHAnsi"/>
+        </w:rPr>
+        <w:tab/>
+      </w:r>
+      <w:r>
+        <w:rPr>
+          <w:rFonts w:asciiTheme="minorHAnsi" w:hAnsiTheme="minorHAnsi" w:cstheme="minorHAnsi"/>
+        </w:rPr>
+        <w:tab/>
+      </w:r>
+      <w:r>
+        <w:rPr>
+          <w:rFonts w:asciiTheme="minorHAnsi" w:hAnsiTheme="minorHAnsi" w:cstheme="minorHAnsi"/>
+        </w:rPr>
+        <w:tab/>
+        <w:t xml:space="preserve"> - Notificar Status da O.S. (aberta/em processo/encerrada)</w:t>
+      </w:r>
+    </w:p>
+    <w:p>
+      <w:pPr>
+        <w:rPr>
+          <w:rFonts w:asciiTheme="minorHAnsi" w:hAnsiTheme="minorHAnsi" w:cstheme="minorHAnsi"/>
+        </w:rPr>
+      </w:pPr>
+    </w:p>
+    <w:p>
+      <w:pPr>
+        <w:rPr>
+          <w:rFonts w:asciiTheme="minorHAnsi" w:hAnsiTheme="minorHAnsi" w:cstheme="minorHAnsi"/>
+        </w:rPr>
+      </w:pPr>
+      <w:r>
+        <w:rPr>
+          <w:rFonts w:asciiTheme="minorHAnsi" w:hAnsiTheme="minorHAnsi" w:cstheme="minorHAnsi"/>
+          <w:b/>
+          <w:bCs/>
+        </w:rPr>
+        <w:t>Cenário</w:t>
+      </w:r>
+      <w:r>
+        <w:rPr>
+          <w:rFonts w:asciiTheme="minorHAnsi" w:hAnsiTheme="minorHAnsi" w:cstheme="minorHAnsi"/>
+        </w:rPr>
+        <w:t>: Estoque</w:t>
+      </w:r>
+    </w:p>
+    <w:p>
+      <w:pPr>
+        <w:rPr>
+          <w:rFonts w:asciiTheme="minorHAnsi" w:hAnsiTheme="minorHAnsi" w:cstheme="minorHAnsi"/>
+        </w:rPr>
+      </w:pPr>
+      <w:r>
+        <w:rPr>
+          <w:rFonts w:asciiTheme="minorHAnsi" w:hAnsiTheme="minorHAnsi" w:cstheme="minorHAnsi"/>
+          <w:b/>
+          <w:bCs/>
+        </w:rPr>
+        <w:t>Nó</w:t>
+      </w:r>
+      <w:r>
+        <w:rPr>
+          <w:rFonts w:asciiTheme="minorHAnsi" w:hAnsiTheme="minorHAnsi" w:cstheme="minorHAnsi"/>
+        </w:rPr>
+        <w:t xml:space="preserve"> </w:t>
+      </w:r>
+      <w:r>
+        <w:rPr>
+          <w:rFonts w:asciiTheme="minorHAnsi" w:hAnsiTheme="minorHAnsi" w:cstheme="minorHAnsi"/>
+          <w:b/>
+          <w:bCs/>
+        </w:rPr>
+        <w:t>operacional</w:t>
+      </w:r>
+      <w:r>
+        <w:rPr>
+          <w:rFonts w:asciiTheme="minorHAnsi" w:hAnsiTheme="minorHAnsi" w:cstheme="minorHAnsi"/>
+        </w:rPr>
+        <w:t>: Gerent</w:t>
+      </w:r>
+      <w:r>
+        <w:rPr>
+          <w:rFonts w:asciiTheme="minorHAnsi" w:hAnsiTheme="minorHAnsi" w:cstheme="minorHAnsi"/>
+        </w:rPr>
+        <w:t>e</w:t>
+      </w:r>
+    </w:p>
+    <w:p>
+      <w:pPr>
+        <w:rPr>
+          <w:rFonts w:asciiTheme="minorHAnsi" w:hAnsiTheme="minorHAnsi" w:cstheme="minorHAnsi"/>
+        </w:rPr>
+      </w:pPr>
+      <w:r>
+        <w:rPr>
+          <w:rFonts w:asciiTheme="minorHAnsi" w:hAnsiTheme="minorHAnsi" w:cstheme="minorHAnsi"/>
+          <w:b/>
+          <w:bCs/>
+        </w:rPr>
+        <w:t>Capacidade</w:t>
+      </w:r>
+      <w:r>
+        <w:rPr>
+          <w:rFonts w:asciiTheme="minorHAnsi" w:hAnsiTheme="minorHAnsi" w:cstheme="minorHAnsi"/>
+        </w:rPr>
+        <w:t xml:space="preserve">: </w:t>
+      </w:r>
+      <w:r>
+        <w:rPr>
+          <w:rFonts w:asciiTheme="minorHAnsi" w:hAnsiTheme="minorHAnsi" w:cstheme="minorHAnsi"/>
+        </w:rPr>
+        <w:tab/>
+        <w:t xml:space="preserve"> </w:t>
+      </w:r>
+    </w:p>
+    <w:p>
+      <w:pPr>
+        <w:rPr>
+          <w:rFonts w:asciiTheme="minorHAnsi" w:hAnsiTheme="minorHAnsi" w:cstheme="minorHAnsi"/>
+        </w:rPr>
+      </w:pPr>
+      <w:r>
+        <w:rPr>
+          <w:rFonts w:asciiTheme="minorHAnsi" w:hAnsiTheme="minorHAnsi" w:cstheme="minorHAnsi"/>
+        </w:rPr>
+        <w:tab/>
+      </w:r>
+      <w:r>
+        <w:rPr>
+          <w:rFonts w:asciiTheme="minorHAnsi" w:hAnsiTheme="minorHAnsi" w:cstheme="minorHAnsi"/>
+        </w:rPr>
+        <w:tab/>
+      </w:r>
+      <w:r>
+        <w:rPr>
+          <w:rFonts w:asciiTheme="minorHAnsi" w:hAnsiTheme="minorHAnsi" w:cstheme="minorHAnsi"/>
+        </w:rPr>
+        <w:tab/>
+      </w:r>
+      <w:r>
+        <w:rPr>
+          <w:rFonts w:asciiTheme="minorHAnsi" w:hAnsiTheme="minorHAnsi" w:cstheme="minorHAnsi"/>
+        </w:rPr>
+        <w:tab/>
+        <w:t xml:space="preserve"> </w:t>
+      </w:r>
+      <w:r>
+        <w:rPr>
+          <w:rFonts w:asciiTheme="minorHAnsi" w:hAnsiTheme="minorHAnsi" w:cstheme="minorHAnsi"/>
+        </w:rPr>
         <w:t>- Comprar as peças necessárias e aumentar a quantidade no estoque.</w:t>
       </w:r>
     </w:p>
@@ -279,147 +949,574 @@
       <w:pPr>
         <w:rPr>
           <w:rFonts w:asciiTheme="minorHAnsi" w:hAnsiTheme="minorHAnsi" w:cstheme="minorHAnsi"/>
-        </w:rPr>
-      </w:pPr>
-      <w:r>
-        <w:rPr>
-          <w:rFonts w:asciiTheme="minorHAnsi" w:hAnsiTheme="minorHAnsi" w:cstheme="minorHAnsi"/>
-        </w:rPr>
-        <w:tab/>
-      </w:r>
-      <w:r>
-        <w:rPr>
-          <w:rFonts w:asciiTheme="minorHAnsi" w:hAnsiTheme="minorHAnsi" w:cstheme="minorHAnsi"/>
-        </w:rPr>
-        <w:tab/>
-      </w:r>
-      <w:r>
-        <w:rPr>
-          <w:rFonts w:asciiTheme="minorHAnsi" w:hAnsiTheme="minorHAnsi" w:cstheme="minorHAnsi"/>
-        </w:rPr>
-        <w:tab/>
-      </w:r>
-      <w:r>
-        <w:rPr>
-          <w:rFonts w:asciiTheme="minorHAnsi" w:hAnsiTheme="minorHAnsi" w:cstheme="minorHAnsi"/>
-        </w:rPr>
-        <w:tab/>
-        <w:t>- Realizar pagamento dos funcionários.</w:t>
-      </w:r>
-    </w:p>
-    <w:p>
-      <w:pPr>
-        <w:rPr>
-          <w:rFonts w:asciiTheme="minorHAnsi" w:hAnsiTheme="minorHAnsi" w:cstheme="minorHAnsi"/>
-        </w:rPr>
-      </w:pPr>
-      <w:r>
-        <w:rPr>
-          <w:rFonts w:asciiTheme="minorHAnsi" w:hAnsiTheme="minorHAnsi" w:cstheme="minorHAnsi"/>
-        </w:rPr>
-        <w:tab/>
-      </w:r>
-      <w:r>
-        <w:rPr>
-          <w:rFonts w:asciiTheme="minorHAnsi" w:hAnsiTheme="minorHAnsi" w:cstheme="minorHAnsi"/>
-        </w:rPr>
-        <w:tab/>
-      </w:r>
-      <w:r>
-        <w:rPr>
-          <w:rFonts w:asciiTheme="minorHAnsi" w:hAnsiTheme="minorHAnsi" w:cstheme="minorHAnsi"/>
-        </w:rPr>
-        <w:tab/>
-      </w:r>
-      <w:r>
-        <w:rPr>
-          <w:rFonts w:asciiTheme="minorHAnsi" w:hAnsiTheme="minorHAnsi" w:cstheme="minorHAnsi"/>
-        </w:rPr>
-        <w:tab/>
-        <w:t>- Realizar pagamentos de contas.</w:t>
-      </w:r>
-    </w:p>
-    <w:p>
-      <w:pPr>
-        <w:rPr>
-          <w:rFonts w:asciiTheme="minorHAnsi" w:hAnsiTheme="minorHAnsi" w:cstheme="minorHAnsi"/>
-        </w:rPr>
-      </w:pPr>
-      <w:r>
-        <w:rPr>
-          <w:rFonts w:asciiTheme="minorHAnsi" w:hAnsiTheme="minorHAnsi" w:cstheme="minorHAnsi"/>
-        </w:rPr>
-        <w:tab/>
-      </w:r>
-      <w:r>
-        <w:rPr>
-          <w:rFonts w:asciiTheme="minorHAnsi" w:hAnsiTheme="minorHAnsi" w:cstheme="minorHAnsi"/>
-        </w:rPr>
-        <w:tab/>
-      </w:r>
-      <w:r>
-        <w:rPr>
-          <w:rFonts w:asciiTheme="minorHAnsi" w:hAnsiTheme="minorHAnsi" w:cstheme="minorHAnsi"/>
-        </w:rPr>
-        <w:tab/>
-      </w:r>
-      <w:r>
-        <w:rPr>
-          <w:rFonts w:asciiTheme="minorHAnsi" w:hAnsiTheme="minorHAnsi" w:cstheme="minorHAnsi"/>
-        </w:rPr>
-        <w:tab/>
+          <w:b/>
+          <w:bCs/>
+          <w:color w:val="0D0D0D" w:themeColor="text1" w:themeTint="F2"/>
+        </w:rPr>
+      </w:pPr>
+      <w:r>
+        <w:rPr>
+          <w:rFonts w:asciiTheme="minorHAnsi" w:hAnsiTheme="minorHAnsi" w:cstheme="minorHAnsi"/>
+        </w:rPr>
+        <w:tab/>
+      </w:r>
+      <w:r>
+        <w:rPr>
+          <w:rFonts w:asciiTheme="minorHAnsi" w:hAnsiTheme="minorHAnsi" w:cstheme="minorHAnsi"/>
+        </w:rPr>
+        <w:tab/>
+      </w:r>
+      <w:r>
+        <w:rPr>
+          <w:rFonts w:asciiTheme="minorHAnsi" w:hAnsiTheme="minorHAnsi" w:cstheme="minorHAnsi"/>
+        </w:rPr>
+        <w:tab/>
+      </w:r>
+      <w:r>
+        <w:rPr>
+          <w:rFonts w:asciiTheme="minorHAnsi" w:hAnsiTheme="minorHAnsi" w:cstheme="minorHAnsi"/>
+        </w:rPr>
+        <w:tab/>
+        <w:t xml:space="preserve"> </w:t>
+      </w:r>
+      <w:r>
+        <w:rPr>
+          <w:rFonts w:asciiTheme="minorHAnsi" w:hAnsiTheme="minorHAnsi" w:cstheme="minorHAnsi"/>
+          <w:b/>
+          <w:bCs/>
+          <w:color w:val="0D0D0D" w:themeColor="text1" w:themeTint="F2"/>
+        </w:rPr>
+        <w:t>- Gerenciamento do Estoque</w:t>
+      </w:r>
+      <w:r>
+        <w:rPr>
+          <w:rFonts w:asciiTheme="minorHAnsi" w:hAnsiTheme="minorHAnsi" w:cstheme="minorHAnsi"/>
+          <w:b/>
+          <w:bCs/>
+          <w:color w:val="0D0D0D" w:themeColor="text1" w:themeTint="F2"/>
+        </w:rPr>
+        <w:t xml:space="preserve"> (Controle de Inventário</w:t>
+      </w:r>
+      <w:r>
+        <w:rPr>
+          <w:rFonts w:asciiTheme="minorHAnsi" w:hAnsiTheme="minorHAnsi" w:cstheme="minorHAnsi"/>
+          <w:b/>
+          <w:bCs/>
+          <w:color w:val="0D0D0D" w:themeColor="text1" w:themeTint="F2"/>
+        </w:rPr>
+        <w:t>, Estoque Mínimo)</w:t>
+      </w:r>
+    </w:p>
+    <w:p>
+      <w:pPr>
+        <w:ind w:left="1260" w:firstLine="420"/>
+        <w:rPr>
+          <w:rFonts w:asciiTheme="minorHAnsi" w:hAnsiTheme="minorHAnsi" w:cstheme="minorHAnsi"/>
+          <w:b/>
+          <w:bCs/>
+          <w:color w:val="FF0000"/>
+        </w:rPr>
+      </w:pPr>
+      <w:r>
+        <w:rPr>
+          <w:rFonts w:asciiTheme="minorHAnsi" w:hAnsiTheme="minorHAnsi" w:cstheme="minorHAnsi"/>
+        </w:rPr>
+        <w:t xml:space="preserve"> </w:t>
+      </w:r>
+      <w:r>
+        <w:rPr>
+          <w:rFonts w:asciiTheme="minorHAnsi" w:hAnsiTheme="minorHAnsi" w:cstheme="minorHAnsi"/>
+          <w:b/>
+          <w:bCs/>
+          <w:color w:val="FF0000"/>
+        </w:rPr>
+        <w:t xml:space="preserve">- Levantamento de peças </w:t>
+      </w:r>
+      <w:r>
+        <w:rPr>
+          <w:rFonts w:asciiTheme="minorHAnsi" w:hAnsiTheme="minorHAnsi" w:cstheme="minorHAnsi"/>
+          <w:b/>
+          <w:bCs/>
+          <w:color w:val="FF0000"/>
+        </w:rPr>
+        <w:t>que possuem maior movimento;</w:t>
+      </w:r>
+    </w:p>
+    <w:p>
+      <w:pPr>
+        <w:rPr>
+          <w:rFonts w:asciiTheme="minorHAnsi" w:hAnsiTheme="minorHAnsi" w:cstheme="minorHAnsi"/>
+          <w:b/>
+          <w:bCs/>
+          <w:color w:val="FF0000"/>
+        </w:rPr>
+      </w:pPr>
+      <w:r>
+        <w:rPr>
+          <w:rFonts w:asciiTheme="minorHAnsi" w:hAnsiTheme="minorHAnsi" w:cstheme="minorHAnsi"/>
+          <w:b/>
+          <w:bCs/>
+          <w:color w:val="FF0000"/>
+        </w:rPr>
+        <w:tab/>
+      </w:r>
+      <w:r>
+        <w:rPr>
+          <w:rFonts w:asciiTheme="minorHAnsi" w:hAnsiTheme="minorHAnsi" w:cstheme="minorHAnsi"/>
+          <w:b/>
+          <w:bCs/>
+          <w:color w:val="FF0000"/>
+        </w:rPr>
+        <w:tab/>
+      </w:r>
+      <w:r>
+        <w:rPr>
+          <w:rFonts w:asciiTheme="minorHAnsi" w:hAnsiTheme="minorHAnsi" w:cstheme="minorHAnsi"/>
+          <w:b/>
+          <w:bCs/>
+          <w:color w:val="FF0000"/>
+        </w:rPr>
+        <w:tab/>
+      </w:r>
+      <w:r>
+        <w:rPr>
+          <w:rFonts w:asciiTheme="minorHAnsi" w:hAnsiTheme="minorHAnsi" w:cstheme="minorHAnsi"/>
+          <w:b/>
+          <w:bCs/>
+          <w:color w:val="FF0000"/>
+        </w:rPr>
+        <w:tab/>
+        <w:t xml:space="preserve"> - </w:t>
+      </w:r>
+      <w:r>
+        <w:rPr>
+          <w:rFonts w:asciiTheme="minorHAnsi" w:hAnsiTheme="minorHAnsi" w:cstheme="minorHAnsi"/>
+          <w:b/>
+          <w:bCs/>
+          <w:color w:val="FF0000"/>
+        </w:rPr>
+        <w:t>Controlar e definir estoque mínimo para cada peça do estoque.</w:t>
+      </w:r>
+    </w:p>
+    <w:p>
+      <w:pPr>
+        <w:rPr>
+          <w:rFonts w:asciiTheme="minorHAnsi" w:hAnsiTheme="minorHAnsi" w:cstheme="minorHAnsi"/>
+          <w:b/>
+          <w:bCs/>
+          <w:color w:val="FF0000"/>
+        </w:rPr>
+      </w:pPr>
+      <w:r>
+        <w:rPr>
+          <w:rFonts w:asciiTheme="minorHAnsi" w:hAnsiTheme="minorHAnsi" w:cstheme="minorHAnsi"/>
+          <w:b/>
+          <w:bCs/>
+          <w:color w:val="FF0000"/>
+        </w:rPr>
+        <w:tab/>
+      </w:r>
+      <w:r>
+        <w:rPr>
+          <w:rFonts w:asciiTheme="minorHAnsi" w:hAnsiTheme="minorHAnsi" w:cstheme="minorHAnsi"/>
+          <w:b/>
+          <w:bCs/>
+          <w:color w:val="FF0000"/>
+        </w:rPr>
+        <w:tab/>
+      </w:r>
+      <w:r>
+        <w:rPr>
+          <w:rFonts w:asciiTheme="minorHAnsi" w:hAnsiTheme="minorHAnsi" w:cstheme="minorHAnsi"/>
+          <w:b/>
+          <w:bCs/>
+          <w:color w:val="FF0000"/>
+        </w:rPr>
+        <w:tab/>
+      </w:r>
+      <w:r>
+        <w:rPr>
+          <w:rFonts w:asciiTheme="minorHAnsi" w:hAnsiTheme="minorHAnsi" w:cstheme="minorHAnsi"/>
+          <w:b/>
+          <w:bCs/>
+          <w:color w:val="FF0000"/>
+        </w:rPr>
+        <w:tab/>
+        <w:t xml:space="preserve"> - Possibilidade de filtro de peças por: ‘Quantidade, preço’ etc.</w:t>
+      </w:r>
+    </w:p>
+    <w:p>
+      <w:pPr>
+        <w:rPr>
+          <w:rFonts w:asciiTheme="minorHAnsi" w:hAnsiTheme="minorHAnsi" w:cstheme="minorHAnsi"/>
+          <w:b/>
+          <w:bCs/>
+          <w:color w:val="FF0000"/>
+        </w:rPr>
+      </w:pPr>
+      <w:r>
+        <w:rPr>
+          <w:rFonts w:asciiTheme="minorHAnsi" w:hAnsiTheme="minorHAnsi" w:cstheme="minorHAnsi"/>
+          <w:b/>
+          <w:bCs/>
+          <w:color w:val="FF0000"/>
+        </w:rPr>
+        <w:tab/>
+      </w:r>
+      <w:r>
+        <w:rPr>
+          <w:rFonts w:asciiTheme="minorHAnsi" w:hAnsiTheme="minorHAnsi" w:cstheme="minorHAnsi"/>
+          <w:b/>
+          <w:bCs/>
+          <w:color w:val="FF0000"/>
+        </w:rPr>
+        <w:tab/>
+      </w:r>
+      <w:r>
+        <w:rPr>
+          <w:rFonts w:asciiTheme="minorHAnsi" w:hAnsiTheme="minorHAnsi" w:cstheme="minorHAnsi"/>
+          <w:b/>
+          <w:bCs/>
+          <w:color w:val="FF0000"/>
+        </w:rPr>
+        <w:tab/>
+      </w:r>
+      <w:r>
+        <w:rPr>
+          <w:rFonts w:asciiTheme="minorHAnsi" w:hAnsiTheme="minorHAnsi" w:cstheme="minorHAnsi"/>
+          <w:b/>
+          <w:bCs/>
+          <w:color w:val="FF0000"/>
+        </w:rPr>
+        <w:tab/>
+        <w:t xml:space="preserve"> - </w:t>
+      </w:r>
+      <w:r>
+        <w:rPr>
+          <w:rFonts w:asciiTheme="minorHAnsi" w:hAnsiTheme="minorHAnsi" w:cstheme="minorHAnsi"/>
+          <w:b/>
+          <w:bCs/>
+          <w:color w:val="FF0000"/>
+        </w:rPr>
+        <w:t>Extrair a lista de peças necessárias para compras;</w:t>
+      </w:r>
+    </w:p>
+    <w:p>
+      <w:pPr>
+        <w:rPr>
+          <w:rFonts w:asciiTheme="minorHAnsi" w:hAnsiTheme="minorHAnsi" w:cstheme="minorHAnsi"/>
+        </w:rPr>
+      </w:pPr>
+    </w:p>
+    <w:p>
+      <w:pPr>
+        <w:rPr>
+          <w:rFonts w:asciiTheme="minorHAnsi" w:hAnsiTheme="minorHAnsi" w:cstheme="minorHAnsi"/>
+        </w:rPr>
+      </w:pPr>
+      <w:r>
+        <w:rPr>
+          <w:rFonts w:asciiTheme="minorHAnsi" w:hAnsiTheme="minorHAnsi" w:cstheme="minorHAnsi"/>
+          <w:b/>
+          <w:bCs/>
+        </w:rPr>
+        <w:t>Cenário</w:t>
+      </w:r>
+      <w:r>
+        <w:rPr>
+          <w:rFonts w:asciiTheme="minorHAnsi" w:hAnsiTheme="minorHAnsi" w:cstheme="minorHAnsi"/>
+        </w:rPr>
+        <w:t>: Serviços</w:t>
+      </w:r>
+    </w:p>
+    <w:p>
+      <w:pPr>
+        <w:rPr>
+          <w:rFonts w:asciiTheme="minorHAnsi" w:hAnsiTheme="minorHAnsi" w:cstheme="minorHAnsi"/>
+        </w:rPr>
+      </w:pPr>
+      <w:r>
+        <w:rPr>
+          <w:rFonts w:asciiTheme="minorHAnsi" w:hAnsiTheme="minorHAnsi" w:cstheme="minorHAnsi"/>
+          <w:b/>
+          <w:bCs/>
+        </w:rPr>
+        <w:t>Nó</w:t>
+      </w:r>
+      <w:r>
+        <w:rPr>
+          <w:rFonts w:asciiTheme="minorHAnsi" w:hAnsiTheme="minorHAnsi" w:cstheme="minorHAnsi"/>
+        </w:rPr>
+        <w:t xml:space="preserve"> </w:t>
+      </w:r>
+      <w:r>
+        <w:rPr>
+          <w:rFonts w:asciiTheme="minorHAnsi" w:hAnsiTheme="minorHAnsi" w:cstheme="minorHAnsi"/>
+          <w:b/>
+          <w:bCs/>
+        </w:rPr>
+        <w:t>Operacional</w:t>
+      </w:r>
+      <w:r>
+        <w:rPr>
+          <w:rFonts w:asciiTheme="minorHAnsi" w:hAnsiTheme="minorHAnsi" w:cstheme="minorHAnsi"/>
+        </w:rPr>
+        <w:t>: Atendente</w:t>
+      </w:r>
+    </w:p>
+    <w:p>
+      <w:pPr>
+        <w:rPr>
+          <w:rFonts w:asciiTheme="minorHAnsi" w:hAnsiTheme="minorHAnsi" w:cstheme="minorHAnsi"/>
+        </w:rPr>
+      </w:pPr>
+      <w:r>
+        <w:rPr>
+          <w:rFonts w:asciiTheme="minorHAnsi" w:hAnsiTheme="minorHAnsi" w:cstheme="minorHAnsi"/>
+          <w:b/>
+          <w:bCs/>
+        </w:rPr>
+        <w:t>Capacidade</w:t>
+      </w:r>
+      <w:r>
+        <w:rPr>
+          <w:rFonts w:asciiTheme="minorHAnsi" w:hAnsiTheme="minorHAnsi" w:cstheme="minorHAnsi"/>
+        </w:rPr>
+        <w:t xml:space="preserve">: </w:t>
+      </w:r>
+      <w:r>
+        <w:rPr>
+          <w:rFonts w:asciiTheme="minorHAnsi" w:hAnsiTheme="minorHAnsi" w:cstheme="minorHAnsi"/>
+        </w:rPr>
+        <w:tab/>
+      </w:r>
+    </w:p>
+    <w:p>
+      <w:pPr>
+        <w:rPr>
+          <w:rFonts w:asciiTheme="minorHAnsi" w:hAnsiTheme="minorHAnsi" w:cstheme="minorHAnsi"/>
+        </w:rPr>
+      </w:pPr>
+      <w:r>
+        <w:rPr>
+          <w:rFonts w:asciiTheme="minorHAnsi" w:hAnsiTheme="minorHAnsi" w:cstheme="minorHAnsi"/>
+        </w:rPr>
+        <w:tab/>
+      </w:r>
+      <w:r>
+        <w:rPr>
+          <w:rFonts w:asciiTheme="minorHAnsi" w:hAnsiTheme="minorHAnsi" w:cstheme="minorHAnsi"/>
+        </w:rPr>
+        <w:tab/>
+      </w:r>
+      <w:r>
+        <w:rPr>
+          <w:rFonts w:asciiTheme="minorHAnsi" w:hAnsiTheme="minorHAnsi" w:cstheme="minorHAnsi"/>
+        </w:rPr>
+        <w:tab/>
+        <w:t>- Registrar O.S para o mecânico realizar a manutenção;</w:t>
+      </w:r>
+    </w:p>
+    <w:p>
+      <w:pPr>
+        <w:rPr>
+          <w:rFonts w:asciiTheme="minorHAnsi" w:hAnsiTheme="minorHAnsi" w:cstheme="minorHAnsi"/>
+        </w:rPr>
+      </w:pPr>
+      <w:r>
+        <w:rPr>
+          <w:rFonts w:asciiTheme="minorHAnsi" w:hAnsiTheme="minorHAnsi" w:cstheme="minorHAnsi"/>
+        </w:rPr>
+        <w:tab/>
+      </w:r>
+      <w:r>
+        <w:rPr>
+          <w:rFonts w:asciiTheme="minorHAnsi" w:hAnsiTheme="minorHAnsi" w:cstheme="minorHAnsi"/>
+        </w:rPr>
+        <w:tab/>
+      </w:r>
+      <w:r>
+        <w:rPr>
+          <w:rFonts w:asciiTheme="minorHAnsi" w:hAnsiTheme="minorHAnsi" w:cstheme="minorHAnsi"/>
+        </w:rPr>
+        <w:tab/>
+        <w:t>- Verificar a quantidade de O.S registradas e abertas;</w:t>
+      </w:r>
+    </w:p>
+    <w:p>
+      <w:pPr>
+        <w:ind w:left="840" w:firstLine="420"/>
+        <w:rPr>
+          <w:rFonts w:asciiTheme="minorHAnsi" w:hAnsiTheme="minorHAnsi" w:cstheme="minorHAnsi"/>
+        </w:rPr>
+      </w:pPr>
+      <w:r>
+        <w:rPr>
+          <w:rFonts w:asciiTheme="minorHAnsi" w:hAnsiTheme="minorHAnsi" w:cstheme="minorHAnsi"/>
+        </w:rPr>
         <w:t xml:space="preserve">- </w:t>
       </w:r>
       <w:r>
         <w:rPr>
           <w:rFonts w:asciiTheme="minorHAnsi" w:hAnsiTheme="minorHAnsi" w:cstheme="minorHAnsi"/>
         </w:rPr>
-        <w:t>Relatórios sobre lucros e despesas</w:t>
-      </w:r>
-    </w:p>
-    <w:p>
-      <w:pPr>
-        <w:rPr>
-          <w:rFonts w:asciiTheme="minorHAnsi" w:hAnsiTheme="minorHAnsi" w:cstheme="minorHAnsi"/>
-        </w:rPr>
-      </w:pPr>
-      <w:r>
-        <w:rPr>
-          <w:rFonts w:asciiTheme="minorHAnsi" w:hAnsiTheme="minorHAnsi" w:cstheme="minorHAnsi"/>
-        </w:rPr>
-        <w:tab/>
-      </w:r>
-      <w:r>
-        <w:rPr>
-          <w:rFonts w:asciiTheme="minorHAnsi" w:hAnsiTheme="minorHAnsi" w:cstheme="minorHAnsi"/>
-        </w:rPr>
-        <w:tab/>
-      </w:r>
-      <w:r>
-        <w:rPr>
-          <w:rFonts w:asciiTheme="minorHAnsi" w:hAnsiTheme="minorHAnsi" w:cstheme="minorHAnsi"/>
-        </w:rPr>
-        <w:tab/>
-      </w:r>
-      <w:r>
-        <w:rPr>
-          <w:rFonts w:asciiTheme="minorHAnsi" w:hAnsiTheme="minorHAnsi" w:cstheme="minorHAnsi"/>
-        </w:rPr>
-        <w:tab/>
-        <w:t>- Fluxo de Caixa</w:t>
-      </w:r>
-    </w:p>
-    <w:p>
-      <w:pPr>
-        <w:rPr>
-          <w:rFonts w:asciiTheme="minorHAnsi" w:hAnsiTheme="minorHAnsi" w:cstheme="minorHAnsi"/>
-        </w:rPr>
-      </w:pPr>
-      <w:r>
-        <w:rPr>
-          <w:rFonts w:asciiTheme="minorHAnsi" w:hAnsiTheme="minorHAnsi" w:cstheme="minorHAnsi"/>
-        </w:rPr>
-        <w:t xml:space="preserve">                               - </w:t>
+        <w:t>Cadastrar funcionários;</w:t>
+      </w:r>
+    </w:p>
+    <w:p>
+      <w:pPr>
+        <w:ind w:left="840" w:firstLine="420"/>
+        <w:rPr>
+          <w:rFonts w:asciiTheme="minorHAnsi" w:hAnsiTheme="minorHAnsi" w:cstheme="minorHAnsi"/>
+        </w:rPr>
+      </w:pPr>
+      <w:r>
+        <w:rPr>
+          <w:rFonts w:asciiTheme="minorHAnsi" w:hAnsiTheme="minorHAnsi" w:cstheme="minorHAnsi"/>
+        </w:rPr>
+        <w:t>- Consultar funcionários</w:t>
+      </w:r>
+    </w:p>
+    <w:p>
+      <w:pPr>
+        <w:rPr>
+          <w:rFonts w:asciiTheme="minorHAnsi" w:hAnsiTheme="minorHAnsi" w:cstheme="minorHAnsi"/>
+        </w:rPr>
+      </w:pPr>
+      <w:r>
+        <w:rPr>
+          <w:rFonts w:asciiTheme="minorHAnsi" w:hAnsiTheme="minorHAnsi" w:cstheme="minorHAnsi"/>
+        </w:rPr>
+        <w:t xml:space="preserve">                       - Cadastrar clientes da loja;</w:t>
+      </w:r>
+    </w:p>
+    <w:p>
+      <w:pPr>
+        <w:rPr>
+          <w:rFonts w:asciiTheme="minorHAnsi" w:hAnsiTheme="minorHAnsi" w:cstheme="minorHAnsi"/>
+        </w:rPr>
+      </w:pPr>
+      <w:r>
+        <w:rPr>
+          <w:rFonts w:asciiTheme="minorHAnsi" w:hAnsiTheme="minorHAnsi" w:cstheme="minorHAnsi"/>
+        </w:rPr>
+        <w:tab/>
+      </w:r>
+      <w:r>
+        <w:rPr>
+          <w:rFonts w:asciiTheme="minorHAnsi" w:hAnsiTheme="minorHAnsi" w:cstheme="minorHAnsi"/>
+        </w:rPr>
+        <w:tab/>
+      </w:r>
+      <w:r>
+        <w:rPr>
+          <w:rFonts w:asciiTheme="minorHAnsi" w:hAnsiTheme="minorHAnsi" w:cstheme="minorHAnsi"/>
+        </w:rPr>
+        <w:tab/>
+        <w:t>- Consultar clientes</w:t>
+      </w:r>
+    </w:p>
+    <w:p>
+      <w:pPr>
+        <w:rPr>
+          <w:rFonts w:asciiTheme="minorHAnsi" w:hAnsiTheme="minorHAnsi" w:cstheme="minorHAnsi"/>
+        </w:rPr>
+      </w:pPr>
+      <w:r>
+        <w:rPr>
+          <w:rFonts w:asciiTheme="minorHAnsi" w:hAnsiTheme="minorHAnsi" w:cstheme="minorHAnsi"/>
+        </w:rPr>
+        <w:tab/>
+      </w:r>
+      <w:r>
+        <w:rPr>
+          <w:rFonts w:asciiTheme="minorHAnsi" w:hAnsiTheme="minorHAnsi" w:cstheme="minorHAnsi"/>
+        </w:rPr>
+        <w:tab/>
+      </w:r>
+      <w:r>
+        <w:rPr>
+          <w:rFonts w:asciiTheme="minorHAnsi" w:hAnsiTheme="minorHAnsi" w:cstheme="minorHAnsi"/>
+        </w:rPr>
+        <w:tab/>
+        <w:t>- Cadastrar Fornecedores</w:t>
+      </w:r>
+      <w:r>
+        <w:rPr>
+          <w:rFonts w:asciiTheme="minorHAnsi" w:hAnsiTheme="minorHAnsi" w:cstheme="minorHAnsi"/>
+        </w:rPr>
+        <w:t>;</w:t>
+      </w:r>
+    </w:p>
+    <w:p>
+      <w:pPr>
+        <w:rPr>
+          <w:rFonts w:asciiTheme="minorHAnsi" w:hAnsiTheme="minorHAnsi" w:cstheme="minorHAnsi"/>
+        </w:rPr>
+      </w:pPr>
+      <w:r>
+        <w:rPr>
+          <w:rFonts w:asciiTheme="minorHAnsi" w:hAnsiTheme="minorHAnsi" w:cstheme="minorHAnsi"/>
+        </w:rPr>
+        <w:tab/>
+      </w:r>
+      <w:r>
+        <w:rPr>
+          <w:rFonts w:asciiTheme="minorHAnsi" w:hAnsiTheme="minorHAnsi" w:cstheme="minorHAnsi"/>
+        </w:rPr>
+        <w:tab/>
+      </w:r>
+      <w:r>
+        <w:rPr>
+          <w:rFonts w:asciiTheme="minorHAnsi" w:hAnsiTheme="minorHAnsi" w:cstheme="minorHAnsi"/>
+        </w:rPr>
+        <w:tab/>
+        <w:t>- Consultar fornecedores</w:t>
+      </w:r>
+      <w:r>
+        <w:rPr>
+          <w:rFonts w:asciiTheme="minorHAnsi" w:hAnsiTheme="minorHAnsi" w:cstheme="minorHAnsi"/>
+        </w:rPr>
+        <w:t>;</w:t>
+      </w:r>
+    </w:p>
+    <w:p>
+      <w:pPr>
+        <w:rPr>
+          <w:rFonts w:asciiTheme="minorHAnsi" w:hAnsiTheme="minorHAnsi" w:cstheme="minorHAnsi"/>
+        </w:rPr>
+      </w:pPr>
+      <w:r>
+        <w:rPr>
+          <w:rFonts w:asciiTheme="minorHAnsi" w:hAnsiTheme="minorHAnsi" w:cstheme="minorHAnsi"/>
+        </w:rPr>
+        <w:t xml:space="preserve">                       - Cadastrar novas peças;</w:t>
+      </w:r>
+    </w:p>
+    <w:p>
+      <w:pPr>
+        <w:rPr>
+          <w:rFonts w:asciiTheme="minorHAnsi" w:hAnsiTheme="minorHAnsi" w:cstheme="minorHAnsi"/>
+        </w:rPr>
+      </w:pPr>
+      <w:r>
+        <w:rPr>
+          <w:rFonts w:asciiTheme="minorHAnsi" w:hAnsiTheme="minorHAnsi" w:cstheme="minorHAnsi"/>
+        </w:rPr>
+        <w:tab/>
+      </w:r>
+      <w:r>
+        <w:rPr>
+          <w:rFonts w:asciiTheme="minorHAnsi" w:hAnsiTheme="minorHAnsi" w:cstheme="minorHAnsi"/>
+        </w:rPr>
+        <w:tab/>
+      </w:r>
+      <w:r>
+        <w:rPr>
+          <w:rFonts w:asciiTheme="minorHAnsi" w:hAnsiTheme="minorHAnsi" w:cstheme="minorHAnsi"/>
+        </w:rPr>
+        <w:tab/>
+        <w:t xml:space="preserve">- </w:t>
       </w:r>
       <w:r>
         <w:rPr>
@@ -427,874 +1524,6 @@
         </w:rPr>
         <w:t>Registrar a conclusão de vendas de peças através de O.S e dar baixa no estoque.</w:t>
       </w:r>
-    </w:p>
-    <w:p>
-      <w:pPr>
-        <w:rPr>
-          <w:rFonts w:asciiTheme="minorHAnsi" w:hAnsiTheme="minorHAnsi" w:cstheme="minorHAnsi"/>
-          <w:strike/>
-        </w:rPr>
-      </w:pPr>
-    </w:p>
-    <w:p>
-      <w:pPr>
-        <w:rPr>
-          <w:rFonts w:asciiTheme="minorHAnsi" w:hAnsiTheme="minorHAnsi" w:cstheme="minorHAnsi"/>
-        </w:rPr>
-      </w:pPr>
-      <w:r>
-        <w:rPr>
-          <w:rFonts w:asciiTheme="minorHAnsi" w:hAnsiTheme="minorHAnsi" w:cstheme="minorHAnsi"/>
-          <w:b/>
-          <w:bCs/>
-        </w:rPr>
-        <w:t>Cenário</w:t>
-      </w:r>
-      <w:r>
-        <w:rPr>
-          <w:rFonts w:asciiTheme="minorHAnsi" w:hAnsiTheme="minorHAnsi" w:cstheme="minorHAnsi"/>
-        </w:rPr>
-        <w:t>: Notificação</w:t>
-      </w:r>
-    </w:p>
-    <w:p>
-      <w:pPr>
-        <w:rPr>
-          <w:rFonts w:asciiTheme="minorHAnsi" w:hAnsiTheme="minorHAnsi" w:cstheme="minorHAnsi"/>
-        </w:rPr>
-      </w:pPr>
-      <w:r>
-        <w:rPr>
-          <w:rFonts w:asciiTheme="minorHAnsi" w:hAnsiTheme="minorHAnsi" w:cstheme="minorHAnsi"/>
-          <w:b/>
-          <w:bCs/>
-        </w:rPr>
-        <w:t>Nó</w:t>
-      </w:r>
-      <w:r>
-        <w:rPr>
-          <w:rFonts w:asciiTheme="minorHAnsi" w:hAnsiTheme="minorHAnsi" w:cstheme="minorHAnsi"/>
-        </w:rPr>
-        <w:t xml:space="preserve"> </w:t>
-      </w:r>
-      <w:r>
-        <w:rPr>
-          <w:rFonts w:asciiTheme="minorHAnsi" w:hAnsiTheme="minorHAnsi" w:cstheme="minorHAnsi"/>
-          <w:b/>
-          <w:bCs/>
-        </w:rPr>
-        <w:t>operacional</w:t>
-      </w:r>
-      <w:r>
-        <w:rPr>
-          <w:rFonts w:asciiTheme="minorHAnsi" w:hAnsiTheme="minorHAnsi" w:cstheme="minorHAnsi"/>
-        </w:rPr>
-        <w:t>: Gerente</w:t>
-      </w:r>
-    </w:p>
-    <w:p>
-      <w:pPr>
-        <w:rPr>
-          <w:rFonts w:asciiTheme="minorHAnsi" w:hAnsiTheme="minorHAnsi" w:cstheme="minorHAnsi"/>
-        </w:rPr>
-      </w:pPr>
-      <w:r>
-        <w:rPr>
-          <w:rFonts w:asciiTheme="minorHAnsi" w:hAnsiTheme="minorHAnsi" w:cstheme="minorHAnsi"/>
-          <w:b/>
-          <w:bCs/>
-        </w:rPr>
-        <w:t>Capacidade</w:t>
-      </w:r>
-      <w:r>
-        <w:rPr>
-          <w:rFonts w:asciiTheme="minorHAnsi" w:hAnsiTheme="minorHAnsi" w:cstheme="minorHAnsi"/>
-        </w:rPr>
-        <w:t xml:space="preserve">: </w:t>
-      </w:r>
-      <w:r>
-        <w:rPr>
-          <w:rFonts w:asciiTheme="minorHAnsi" w:hAnsiTheme="minorHAnsi" w:cstheme="minorHAnsi"/>
-        </w:rPr>
-        <w:t xml:space="preserve">      </w:t>
-      </w:r>
-      <w:r>
-        <w:rPr>
-          <w:rFonts w:asciiTheme="minorHAnsi" w:hAnsiTheme="minorHAnsi" w:cstheme="minorHAnsi"/>
-        </w:rPr>
-        <w:t xml:space="preserve">  </w:t>
-      </w:r>
-      <w:r>
-        <w:rPr>
-          <w:rFonts w:asciiTheme="minorHAnsi" w:hAnsiTheme="minorHAnsi" w:cstheme="minorHAnsi"/>
-        </w:rPr>
-        <w:t xml:space="preserve">- </w:t>
-      </w:r>
-      <w:r>
-        <w:rPr>
-          <w:rFonts w:asciiTheme="minorHAnsi" w:hAnsiTheme="minorHAnsi" w:cstheme="minorHAnsi"/>
-        </w:rPr>
-        <w:t>Notificar clientes</w:t>
-      </w:r>
-      <w:r>
-        <w:rPr>
-          <w:rFonts w:asciiTheme="minorHAnsi" w:hAnsiTheme="minorHAnsi" w:cstheme="minorHAnsi"/>
-        </w:rPr>
-        <w:t xml:space="preserve"> referente a eventos</w:t>
-      </w:r>
-      <w:r>
-        <w:rPr>
-          <w:rFonts w:asciiTheme="minorHAnsi" w:hAnsiTheme="minorHAnsi" w:cstheme="minorHAnsi"/>
-        </w:rPr>
-        <w:t>, peças novas, novidades</w:t>
-      </w:r>
-      <w:r>
-        <w:rPr>
-          <w:rFonts w:asciiTheme="minorHAnsi" w:hAnsiTheme="minorHAnsi" w:cstheme="minorHAnsi"/>
-        </w:rPr>
-        <w:t xml:space="preserve"> da loja</w:t>
-      </w:r>
-      <w:r>
-        <w:rPr>
-          <w:rFonts w:asciiTheme="minorHAnsi" w:hAnsiTheme="minorHAnsi" w:cstheme="minorHAnsi"/>
-        </w:rPr>
-        <w:t>.</w:t>
-      </w:r>
-    </w:p>
-    <w:p>
-      <w:pPr>
-        <w:rPr>
-          <w:rFonts w:asciiTheme="minorHAnsi" w:hAnsiTheme="minorHAnsi" w:cstheme="minorHAnsi"/>
-        </w:rPr>
-      </w:pPr>
-      <w:r>
-        <w:rPr>
-          <w:rFonts w:asciiTheme="minorHAnsi" w:hAnsiTheme="minorHAnsi" w:cstheme="minorHAnsi"/>
-        </w:rPr>
-        <w:tab/>
-      </w:r>
-      <w:r>
-        <w:rPr>
-          <w:rFonts w:asciiTheme="minorHAnsi" w:hAnsiTheme="minorHAnsi" w:cstheme="minorHAnsi"/>
-        </w:rPr>
-        <w:tab/>
-      </w:r>
-      <w:r>
-        <w:rPr>
-          <w:rFonts w:asciiTheme="minorHAnsi" w:hAnsiTheme="minorHAnsi" w:cstheme="minorHAnsi"/>
-        </w:rPr>
-        <w:tab/>
-      </w:r>
-      <w:r>
-        <w:rPr>
-          <w:rFonts w:asciiTheme="minorHAnsi" w:hAnsiTheme="minorHAnsi" w:cstheme="minorHAnsi"/>
-        </w:rPr>
-        <w:tab/>
-        <w:t xml:space="preserve"> - Notificar</w:t>
-      </w:r>
-      <w:r>
-        <w:rPr>
-          <w:rFonts w:asciiTheme="minorHAnsi" w:hAnsiTheme="minorHAnsi" w:cstheme="minorHAnsi"/>
-        </w:rPr>
-        <w:t xml:space="preserve"> os fornecedores referente</w:t>
-      </w:r>
-      <w:r>
-        <w:rPr>
-          <w:rFonts w:asciiTheme="minorHAnsi" w:hAnsiTheme="minorHAnsi" w:cstheme="minorHAnsi"/>
-        </w:rPr>
-        <w:t xml:space="preserve"> estoque mínimo d</w:t>
-      </w:r>
-      <w:r>
-        <w:rPr>
-          <w:rFonts w:asciiTheme="minorHAnsi" w:hAnsiTheme="minorHAnsi" w:cstheme="minorHAnsi"/>
-        </w:rPr>
-        <w:t>as</w:t>
-      </w:r>
-      <w:r>
-        <w:rPr>
-          <w:rFonts w:asciiTheme="minorHAnsi" w:hAnsiTheme="minorHAnsi" w:cstheme="minorHAnsi"/>
-        </w:rPr>
-        <w:t xml:space="preserve"> peça</w:t>
-      </w:r>
-      <w:r>
-        <w:rPr>
-          <w:rFonts w:asciiTheme="minorHAnsi" w:hAnsiTheme="minorHAnsi" w:cstheme="minorHAnsi"/>
-        </w:rPr>
-        <w:t>s</w:t>
-      </w:r>
-      <w:r>
-        <w:rPr>
-          <w:rFonts w:asciiTheme="minorHAnsi" w:hAnsiTheme="minorHAnsi" w:cstheme="minorHAnsi"/>
-        </w:rPr>
-        <w:t>.</w:t>
-      </w:r>
-    </w:p>
-    <w:p>
-      <w:pPr>
-        <w:rPr>
-          <w:rFonts w:asciiTheme="minorHAnsi" w:hAnsiTheme="minorHAnsi" w:cstheme="minorHAnsi"/>
-        </w:rPr>
-      </w:pPr>
-      <w:r>
-        <w:rPr>
-          <w:rFonts w:asciiTheme="minorHAnsi" w:hAnsiTheme="minorHAnsi" w:cstheme="minorHAnsi"/>
-        </w:rPr>
-        <w:tab/>
-      </w:r>
-      <w:r>
-        <w:rPr>
-          <w:rFonts w:asciiTheme="minorHAnsi" w:hAnsiTheme="minorHAnsi" w:cstheme="minorHAnsi"/>
-        </w:rPr>
-        <w:tab/>
-      </w:r>
-      <w:r>
-        <w:rPr>
-          <w:rFonts w:asciiTheme="minorHAnsi" w:hAnsiTheme="minorHAnsi" w:cstheme="minorHAnsi"/>
-        </w:rPr>
-        <w:tab/>
-      </w:r>
-      <w:r>
-        <w:rPr>
-          <w:rFonts w:asciiTheme="minorHAnsi" w:hAnsiTheme="minorHAnsi" w:cstheme="minorHAnsi"/>
-        </w:rPr>
-        <w:tab/>
-        <w:t xml:space="preserve"> - </w:t>
-      </w:r>
-      <w:r>
-        <w:rPr>
-          <w:rFonts w:asciiTheme="minorHAnsi" w:hAnsiTheme="minorHAnsi" w:cstheme="minorHAnsi"/>
-        </w:rPr>
-        <w:t>Notificar os funcionários que mais se destacaram no mês.</w:t>
-      </w:r>
-    </w:p>
-    <w:p>
-      <w:pPr>
-        <w:rPr>
-          <w:rFonts w:asciiTheme="minorHAnsi" w:hAnsiTheme="minorHAnsi" w:cstheme="minorHAnsi"/>
-        </w:rPr>
-      </w:pPr>
-      <w:r>
-        <w:rPr>
-          <w:rFonts w:asciiTheme="minorHAnsi" w:hAnsiTheme="minorHAnsi" w:cstheme="minorHAnsi"/>
-        </w:rPr>
-        <w:tab/>
-      </w:r>
-      <w:r>
-        <w:rPr>
-          <w:rFonts w:asciiTheme="minorHAnsi" w:hAnsiTheme="minorHAnsi" w:cstheme="minorHAnsi"/>
-        </w:rPr>
-        <w:tab/>
-      </w:r>
-      <w:r>
-        <w:rPr>
-          <w:rFonts w:asciiTheme="minorHAnsi" w:hAnsiTheme="minorHAnsi" w:cstheme="minorHAnsi"/>
-        </w:rPr>
-        <w:tab/>
-      </w:r>
-      <w:r>
-        <w:rPr>
-          <w:rFonts w:asciiTheme="minorHAnsi" w:hAnsiTheme="minorHAnsi" w:cstheme="minorHAnsi"/>
-        </w:rPr>
-        <w:tab/>
-        <w:t xml:space="preserve"> - </w:t>
-      </w:r>
-      <w:r>
-        <w:rPr>
-          <w:rFonts w:asciiTheme="minorHAnsi" w:hAnsiTheme="minorHAnsi" w:cstheme="minorHAnsi"/>
-        </w:rPr>
-        <w:t>Notificar</w:t>
-      </w:r>
-      <w:r>
-        <w:rPr>
-          <w:rFonts w:asciiTheme="minorHAnsi" w:hAnsiTheme="minorHAnsi" w:cstheme="minorHAnsi"/>
-        </w:rPr>
-        <w:t xml:space="preserve"> clientes referente </w:t>
-      </w:r>
-      <w:r>
-        <w:rPr>
-          <w:rFonts w:asciiTheme="minorHAnsi" w:hAnsiTheme="minorHAnsi" w:cstheme="minorHAnsi"/>
-        </w:rPr>
-        <w:t>p</w:t>
-      </w:r>
-      <w:r>
-        <w:rPr>
-          <w:rFonts w:asciiTheme="minorHAnsi" w:hAnsiTheme="minorHAnsi" w:cstheme="minorHAnsi"/>
-        </w:rPr>
-        <w:t>romoções de peças.</w:t>
-      </w:r>
-      <w:r>
-        <w:rPr>
-          <w:rFonts w:asciiTheme="minorHAnsi" w:hAnsiTheme="minorHAnsi" w:cstheme="minorHAnsi"/>
-        </w:rPr>
-        <w:t xml:space="preserve"> </w:t>
-      </w:r>
-    </w:p>
-    <w:p>
-      <w:pPr>
-        <w:rPr>
-          <w:rFonts w:asciiTheme="minorHAnsi" w:hAnsiTheme="minorHAnsi" w:cstheme="minorHAnsi"/>
-        </w:rPr>
-      </w:pPr>
-      <w:r>
-        <w:rPr>
-          <w:rFonts w:asciiTheme="minorHAnsi" w:hAnsiTheme="minorHAnsi" w:cstheme="minorHAnsi"/>
-        </w:rPr>
-        <w:tab/>
-      </w:r>
-      <w:r>
-        <w:rPr>
-          <w:rFonts w:asciiTheme="minorHAnsi" w:hAnsiTheme="minorHAnsi" w:cstheme="minorHAnsi"/>
-        </w:rPr>
-        <w:tab/>
-      </w:r>
-      <w:r>
-        <w:rPr>
-          <w:rFonts w:asciiTheme="minorHAnsi" w:hAnsiTheme="minorHAnsi" w:cstheme="minorHAnsi"/>
-        </w:rPr>
-        <w:tab/>
-      </w:r>
-      <w:r>
-        <w:rPr>
-          <w:rFonts w:asciiTheme="minorHAnsi" w:hAnsiTheme="minorHAnsi" w:cstheme="minorHAnsi"/>
-        </w:rPr>
-        <w:tab/>
-        <w:t xml:space="preserve"> - Notificar cliente referente a devolução da bicicleta, que será entregue</w:t>
-      </w:r>
-      <w:r>
-        <w:rPr>
-          <w:rFonts w:asciiTheme="minorHAnsi" w:hAnsiTheme="minorHAnsi" w:cstheme="minorHAnsi"/>
-        </w:rPr>
-        <w:t>.</w:t>
-      </w:r>
-      <w:r>
-        <w:rPr>
-          <w:rFonts w:asciiTheme="minorHAnsi" w:hAnsiTheme="minorHAnsi" w:cstheme="minorHAnsi"/>
-        </w:rPr>
-        <w:t xml:space="preserve"> </w:t>
-      </w:r>
-    </w:p>
-    <w:p>
-      <w:pPr>
-        <w:rPr>
-          <w:rFonts w:asciiTheme="minorHAnsi" w:hAnsiTheme="minorHAnsi" w:cstheme="minorHAnsi"/>
-        </w:rPr>
-      </w:pPr>
-      <w:r>
-        <w:rPr>
-          <w:rFonts w:asciiTheme="minorHAnsi" w:hAnsiTheme="minorHAnsi" w:cstheme="minorHAnsi"/>
-        </w:rPr>
-        <w:tab/>
-      </w:r>
-      <w:r>
-        <w:rPr>
-          <w:rFonts w:asciiTheme="minorHAnsi" w:hAnsiTheme="minorHAnsi" w:cstheme="minorHAnsi"/>
-        </w:rPr>
-        <w:tab/>
-      </w:r>
-      <w:r>
-        <w:rPr>
-          <w:rFonts w:asciiTheme="minorHAnsi" w:hAnsiTheme="minorHAnsi" w:cstheme="minorHAnsi"/>
-        </w:rPr>
-        <w:tab/>
-      </w:r>
-      <w:r>
-        <w:rPr>
-          <w:rFonts w:asciiTheme="minorHAnsi" w:hAnsiTheme="minorHAnsi" w:cstheme="minorHAnsi"/>
-        </w:rPr>
-        <w:tab/>
-        <w:t xml:space="preserve"> - Notificar Status da O.S. (aberta/em processo/encerrada)</w:t>
-      </w:r>
-    </w:p>
-    <w:p>
-      <w:pPr>
-        <w:rPr>
-          <w:rFonts w:asciiTheme="minorHAnsi" w:hAnsiTheme="minorHAnsi" w:cstheme="minorHAnsi"/>
-        </w:rPr>
-      </w:pPr>
-      <w:r>
-        <w:rPr>
-          <w:rFonts w:asciiTheme="minorHAnsi" w:hAnsiTheme="minorHAnsi" w:cstheme="minorHAnsi"/>
-        </w:rPr>
-        <w:br/>
-      </w:r>
-    </w:p>
-    <w:p>
-      <w:pPr>
-        <w:rPr>
-          <w:rFonts w:asciiTheme="minorHAnsi" w:hAnsiTheme="minorHAnsi" w:cstheme="minorHAnsi"/>
-        </w:rPr>
-      </w:pPr>
-      <w:r>
-        <w:rPr>
-          <w:rFonts w:asciiTheme="minorHAnsi" w:hAnsiTheme="minorHAnsi" w:cstheme="minorHAnsi"/>
-          <w:b/>
-          <w:bCs/>
-        </w:rPr>
-        <w:t>Cenário</w:t>
-      </w:r>
-      <w:r>
-        <w:rPr>
-          <w:rFonts w:asciiTheme="minorHAnsi" w:hAnsiTheme="minorHAnsi" w:cstheme="minorHAnsi"/>
-        </w:rPr>
-        <w:t>: Estoque</w:t>
-      </w:r>
-    </w:p>
-    <w:p>
-      <w:pPr>
-        <w:rPr>
-          <w:rFonts w:asciiTheme="minorHAnsi" w:hAnsiTheme="minorHAnsi" w:cstheme="minorHAnsi"/>
-        </w:rPr>
-      </w:pPr>
-      <w:r>
-        <w:rPr>
-          <w:rFonts w:asciiTheme="minorHAnsi" w:hAnsiTheme="minorHAnsi" w:cstheme="minorHAnsi"/>
-          <w:b/>
-          <w:bCs/>
-        </w:rPr>
-        <w:t>Nó</w:t>
-      </w:r>
-      <w:r>
-        <w:rPr>
-          <w:rFonts w:asciiTheme="minorHAnsi" w:hAnsiTheme="minorHAnsi" w:cstheme="minorHAnsi"/>
-        </w:rPr>
-        <w:t xml:space="preserve"> </w:t>
-      </w:r>
-      <w:r>
-        <w:rPr>
-          <w:rFonts w:asciiTheme="minorHAnsi" w:hAnsiTheme="minorHAnsi" w:cstheme="minorHAnsi"/>
-          <w:b/>
-          <w:bCs/>
-        </w:rPr>
-        <w:t>operacional</w:t>
-      </w:r>
-      <w:r>
-        <w:rPr>
-          <w:rFonts w:asciiTheme="minorHAnsi" w:hAnsiTheme="minorHAnsi" w:cstheme="minorHAnsi"/>
-        </w:rPr>
-        <w:t>: Gerente</w:t>
-      </w:r>
-    </w:p>
-    <w:p>
-      <w:pPr>
-        <w:rPr>
-          <w:rFonts w:asciiTheme="minorHAnsi" w:hAnsiTheme="minorHAnsi" w:cstheme="minorHAnsi"/>
-        </w:rPr>
-      </w:pPr>
-      <w:r>
-        <w:rPr>
-          <w:rFonts w:asciiTheme="minorHAnsi" w:hAnsiTheme="minorHAnsi" w:cstheme="minorHAnsi"/>
-          <w:b/>
-          <w:bCs/>
-        </w:rPr>
-        <w:t>Capacidade</w:t>
-      </w:r>
-      <w:r>
-        <w:rPr>
-          <w:rFonts w:asciiTheme="minorHAnsi" w:hAnsiTheme="minorHAnsi" w:cstheme="minorHAnsi"/>
-        </w:rPr>
-        <w:t xml:space="preserve">: - Levantamento de peças </w:t>
-      </w:r>
-      <w:r>
-        <w:rPr>
-          <w:rFonts w:asciiTheme="minorHAnsi" w:hAnsiTheme="minorHAnsi" w:cstheme="minorHAnsi"/>
-        </w:rPr>
-        <w:t>que possuem maior movimento;</w:t>
-      </w:r>
-    </w:p>
-    <w:p>
-      <w:pPr>
-        <w:rPr>
-          <w:rFonts w:asciiTheme="minorHAnsi" w:hAnsiTheme="minorHAnsi" w:cstheme="minorHAnsi"/>
-        </w:rPr>
-      </w:pPr>
-      <w:r>
-        <w:rPr>
-          <w:rFonts w:asciiTheme="minorHAnsi" w:hAnsiTheme="minorHAnsi" w:cstheme="minorHAnsi"/>
-        </w:rPr>
-        <w:tab/>
-      </w:r>
-      <w:r>
-        <w:rPr>
-          <w:rFonts w:asciiTheme="minorHAnsi" w:hAnsiTheme="minorHAnsi" w:cstheme="minorHAnsi"/>
-        </w:rPr>
-        <w:tab/>
-      </w:r>
-      <w:r>
-        <w:rPr>
-          <w:rFonts w:asciiTheme="minorHAnsi" w:hAnsiTheme="minorHAnsi" w:cstheme="minorHAnsi"/>
-        </w:rPr>
-        <w:tab/>
-      </w:r>
-      <w:r>
-        <w:rPr>
-          <w:rFonts w:asciiTheme="minorHAnsi" w:hAnsiTheme="minorHAnsi" w:cstheme="minorHAnsi"/>
-        </w:rPr>
-        <w:tab/>
-        <w:t xml:space="preserve"> - </w:t>
-      </w:r>
-      <w:r>
-        <w:rPr>
-          <w:rFonts w:asciiTheme="minorHAnsi" w:hAnsiTheme="minorHAnsi" w:cstheme="minorHAnsi"/>
-        </w:rPr>
-        <w:t>Controlar e definir estoque mínimo para cada peça do estoque.</w:t>
-      </w:r>
-    </w:p>
-    <w:p>
-      <w:pPr>
-        <w:rPr>
-          <w:rFonts w:asciiTheme="minorHAnsi" w:hAnsiTheme="minorHAnsi" w:cstheme="minorHAnsi"/>
-        </w:rPr>
-      </w:pPr>
-      <w:r>
-        <w:rPr>
-          <w:rFonts w:asciiTheme="minorHAnsi" w:hAnsiTheme="minorHAnsi" w:cstheme="minorHAnsi"/>
-        </w:rPr>
-        <w:tab/>
-      </w:r>
-      <w:r>
-        <w:rPr>
-          <w:rFonts w:asciiTheme="minorHAnsi" w:hAnsiTheme="minorHAnsi" w:cstheme="minorHAnsi"/>
-        </w:rPr>
-        <w:tab/>
-      </w:r>
-      <w:r>
-        <w:rPr>
-          <w:rFonts w:asciiTheme="minorHAnsi" w:hAnsiTheme="minorHAnsi" w:cstheme="minorHAnsi"/>
-        </w:rPr>
-        <w:tab/>
-      </w:r>
-      <w:r>
-        <w:rPr>
-          <w:rFonts w:asciiTheme="minorHAnsi" w:hAnsiTheme="minorHAnsi" w:cstheme="minorHAnsi"/>
-        </w:rPr>
-        <w:tab/>
-        <w:t xml:space="preserve"> - Possibilidade de filtro de peças por: ‘Quantidade, preço’ etc.</w:t>
-      </w:r>
-    </w:p>
-    <w:p>
-      <w:pPr>
-        <w:rPr>
-          <w:rFonts w:asciiTheme="minorHAnsi" w:hAnsiTheme="minorHAnsi" w:cstheme="minorHAnsi"/>
-        </w:rPr>
-      </w:pPr>
-      <w:r>
-        <w:rPr>
-          <w:rFonts w:asciiTheme="minorHAnsi" w:hAnsiTheme="minorHAnsi" w:cstheme="minorHAnsi"/>
-        </w:rPr>
-        <w:tab/>
-      </w:r>
-      <w:r>
-        <w:rPr>
-          <w:rFonts w:asciiTheme="minorHAnsi" w:hAnsiTheme="minorHAnsi" w:cstheme="minorHAnsi"/>
-        </w:rPr>
-        <w:tab/>
-      </w:r>
-      <w:r>
-        <w:rPr>
-          <w:rFonts w:asciiTheme="minorHAnsi" w:hAnsiTheme="minorHAnsi" w:cstheme="minorHAnsi"/>
-        </w:rPr>
-        <w:tab/>
-      </w:r>
-      <w:r>
-        <w:rPr>
-          <w:rFonts w:asciiTheme="minorHAnsi" w:hAnsiTheme="minorHAnsi" w:cstheme="minorHAnsi"/>
-        </w:rPr>
-        <w:tab/>
-        <w:t xml:space="preserve"> - </w:t>
-      </w:r>
-      <w:r>
-        <w:rPr>
-          <w:rFonts w:asciiTheme="minorHAnsi" w:hAnsiTheme="minorHAnsi" w:cstheme="minorHAnsi"/>
-        </w:rPr>
-        <w:t>Extrair a lista de peças necessárias para compras;</w:t>
-      </w:r>
-    </w:p>
-    <w:p>
-      <w:pPr>
-        <w:rPr>
-          <w:rFonts w:asciiTheme="minorHAnsi" w:hAnsiTheme="minorHAnsi" w:cstheme="minorHAnsi"/>
-        </w:rPr>
-      </w:pPr>
-    </w:p>
-    <w:p>
-      <w:pPr>
-        <w:rPr>
-          <w:rFonts w:asciiTheme="minorHAnsi" w:hAnsiTheme="minorHAnsi" w:cstheme="minorHAnsi"/>
-        </w:rPr>
-      </w:pPr>
-      <w:r>
-        <w:rPr>
-          <w:rFonts w:asciiTheme="minorHAnsi" w:hAnsiTheme="minorHAnsi" w:cstheme="minorHAnsi"/>
-          <w:b/>
-          <w:bCs/>
-        </w:rPr>
-        <w:t>Cenário</w:t>
-      </w:r>
-      <w:r>
-        <w:rPr>
-          <w:rFonts w:asciiTheme="minorHAnsi" w:hAnsiTheme="minorHAnsi" w:cstheme="minorHAnsi"/>
-        </w:rPr>
-        <w:t>: Serviços</w:t>
-      </w:r>
-    </w:p>
-    <w:p>
-      <w:pPr>
-        <w:rPr>
-          <w:rFonts w:asciiTheme="minorHAnsi" w:hAnsiTheme="minorHAnsi" w:cstheme="minorHAnsi"/>
-        </w:rPr>
-      </w:pPr>
-      <w:r>
-        <w:rPr>
-          <w:rFonts w:asciiTheme="minorHAnsi" w:hAnsiTheme="minorHAnsi" w:cstheme="minorHAnsi"/>
-          <w:b/>
-          <w:bCs/>
-        </w:rPr>
-        <w:t>Nó</w:t>
-      </w:r>
-      <w:r>
-        <w:rPr>
-          <w:rFonts w:asciiTheme="minorHAnsi" w:hAnsiTheme="minorHAnsi" w:cstheme="minorHAnsi"/>
-        </w:rPr>
-        <w:t xml:space="preserve"> </w:t>
-      </w:r>
-      <w:r>
-        <w:rPr>
-          <w:rFonts w:asciiTheme="minorHAnsi" w:hAnsiTheme="minorHAnsi" w:cstheme="minorHAnsi"/>
-          <w:b/>
-          <w:bCs/>
-        </w:rPr>
-        <w:t>Operacional</w:t>
-      </w:r>
-      <w:r>
-        <w:rPr>
-          <w:rFonts w:asciiTheme="minorHAnsi" w:hAnsiTheme="minorHAnsi" w:cstheme="minorHAnsi"/>
-        </w:rPr>
-        <w:t>: Atendente</w:t>
-      </w:r>
-    </w:p>
-    <w:p>
-      <w:pPr>
-        <w:rPr>
-          <w:rFonts w:asciiTheme="minorHAnsi" w:hAnsiTheme="minorHAnsi" w:cstheme="minorHAnsi"/>
-        </w:rPr>
-      </w:pPr>
-      <w:r>
-        <w:rPr>
-          <w:rFonts w:asciiTheme="minorHAnsi" w:hAnsiTheme="minorHAnsi" w:cstheme="minorHAnsi"/>
-          <w:b/>
-          <w:bCs/>
-        </w:rPr>
-        <w:t>Capacidade</w:t>
-      </w:r>
-      <w:r>
-        <w:rPr>
-          <w:rFonts w:asciiTheme="minorHAnsi" w:hAnsiTheme="minorHAnsi" w:cstheme="minorHAnsi"/>
-        </w:rPr>
-        <w:t xml:space="preserve">: </w:t>
-      </w:r>
-      <w:r>
-        <w:rPr>
-          <w:rFonts w:asciiTheme="minorHAnsi" w:hAnsiTheme="minorHAnsi" w:cstheme="minorHAnsi"/>
-        </w:rPr>
-        <w:tab/>
-      </w:r>
-    </w:p>
-    <w:p>
-      <w:pPr>
-        <w:rPr>
-          <w:rFonts w:asciiTheme="minorHAnsi" w:hAnsiTheme="minorHAnsi" w:cstheme="minorHAnsi"/>
-        </w:rPr>
-      </w:pPr>
-      <w:r>
-        <w:rPr>
-          <w:rFonts w:asciiTheme="minorHAnsi" w:hAnsiTheme="minorHAnsi" w:cstheme="minorHAnsi"/>
-        </w:rPr>
-        <w:tab/>
-      </w:r>
-      <w:r>
-        <w:rPr>
-          <w:rFonts w:asciiTheme="minorHAnsi" w:hAnsiTheme="minorHAnsi" w:cstheme="minorHAnsi"/>
-        </w:rPr>
-        <w:tab/>
-      </w:r>
-      <w:r>
-        <w:rPr>
-          <w:rFonts w:asciiTheme="minorHAnsi" w:hAnsiTheme="minorHAnsi" w:cstheme="minorHAnsi"/>
-        </w:rPr>
-        <w:tab/>
-        <w:t>- Registrar O.S para o mecânico realizar a manutenção;</w:t>
-      </w:r>
-    </w:p>
-    <w:p>
-      <w:pPr>
-        <w:rPr>
-          <w:rFonts w:asciiTheme="minorHAnsi" w:hAnsiTheme="minorHAnsi" w:cstheme="minorHAnsi"/>
-        </w:rPr>
-      </w:pPr>
-      <w:r>
-        <w:rPr>
-          <w:rFonts w:asciiTheme="minorHAnsi" w:hAnsiTheme="minorHAnsi" w:cstheme="minorHAnsi"/>
-        </w:rPr>
-        <w:tab/>
-      </w:r>
-      <w:r>
-        <w:rPr>
-          <w:rFonts w:asciiTheme="minorHAnsi" w:hAnsiTheme="minorHAnsi" w:cstheme="minorHAnsi"/>
-        </w:rPr>
-        <w:tab/>
-      </w:r>
-      <w:r>
-        <w:rPr>
-          <w:rFonts w:asciiTheme="minorHAnsi" w:hAnsiTheme="minorHAnsi" w:cstheme="minorHAnsi"/>
-        </w:rPr>
-        <w:tab/>
-        <w:t>- Verificar a quantidade de O.S registradas e abertas;</w:t>
-      </w:r>
-    </w:p>
-    <w:p>
-      <w:pPr>
-        <w:ind w:left="840" w:firstLine="420"/>
-        <w:rPr>
-          <w:rFonts w:asciiTheme="minorHAnsi" w:hAnsiTheme="minorHAnsi" w:cstheme="minorHAnsi"/>
-        </w:rPr>
-      </w:pPr>
-      <w:r>
-        <w:rPr>
-          <w:rFonts w:asciiTheme="minorHAnsi" w:hAnsiTheme="minorHAnsi" w:cstheme="minorHAnsi"/>
-        </w:rPr>
-        <w:t xml:space="preserve">- </w:t>
-      </w:r>
-      <w:r>
-        <w:rPr>
-          <w:rFonts w:asciiTheme="minorHAnsi" w:hAnsiTheme="minorHAnsi" w:cstheme="minorHAnsi"/>
-        </w:rPr>
-        <w:t>Cadastrar funcionários;</w:t>
-      </w:r>
-    </w:p>
-    <w:p>
-      <w:pPr>
-        <w:ind w:left="840" w:firstLine="420"/>
-        <w:rPr>
-          <w:rFonts w:asciiTheme="minorHAnsi" w:hAnsiTheme="minorHAnsi" w:cstheme="minorHAnsi"/>
-        </w:rPr>
-      </w:pPr>
-      <w:r>
-        <w:rPr>
-          <w:rFonts w:asciiTheme="minorHAnsi" w:hAnsiTheme="minorHAnsi" w:cstheme="minorHAnsi"/>
-        </w:rPr>
-        <w:t>- Consultar funcionários</w:t>
-      </w:r>
-    </w:p>
-    <w:p>
-      <w:pPr>
-        <w:rPr>
-          <w:rFonts w:asciiTheme="minorHAnsi" w:hAnsiTheme="minorHAnsi" w:cstheme="minorHAnsi"/>
-        </w:rPr>
-      </w:pPr>
-      <w:r>
-        <w:rPr>
-          <w:rFonts w:asciiTheme="minorHAnsi" w:hAnsiTheme="minorHAnsi" w:cstheme="minorHAnsi"/>
-        </w:rPr>
-        <w:t xml:space="preserve">                       - Cadastrar clientes da loja;</w:t>
-      </w:r>
-    </w:p>
-    <w:p>
-      <w:pPr>
-        <w:rPr>
-          <w:rFonts w:asciiTheme="minorHAnsi" w:hAnsiTheme="minorHAnsi" w:cstheme="minorHAnsi"/>
-        </w:rPr>
-      </w:pPr>
-      <w:r>
-        <w:rPr>
-          <w:rFonts w:asciiTheme="minorHAnsi" w:hAnsiTheme="minorHAnsi" w:cstheme="minorHAnsi"/>
-        </w:rPr>
-        <w:tab/>
-      </w:r>
-      <w:r>
-        <w:rPr>
-          <w:rFonts w:asciiTheme="minorHAnsi" w:hAnsiTheme="minorHAnsi" w:cstheme="minorHAnsi"/>
-        </w:rPr>
-        <w:tab/>
-      </w:r>
-      <w:r>
-        <w:rPr>
-          <w:rFonts w:asciiTheme="minorHAnsi" w:hAnsiTheme="minorHAnsi" w:cstheme="minorHAnsi"/>
-        </w:rPr>
-        <w:tab/>
-        <w:t>- Consultar clientes</w:t>
-      </w:r>
-    </w:p>
-    <w:p>
-      <w:pPr>
-        <w:rPr>
-          <w:rFonts w:asciiTheme="minorHAnsi" w:hAnsiTheme="minorHAnsi" w:cstheme="minorHAnsi"/>
-        </w:rPr>
-      </w:pPr>
-      <w:r>
-        <w:rPr>
-          <w:rFonts w:asciiTheme="minorHAnsi" w:hAnsiTheme="minorHAnsi" w:cstheme="minorHAnsi"/>
-        </w:rPr>
-        <w:tab/>
-      </w:r>
-      <w:r>
-        <w:rPr>
-          <w:rFonts w:asciiTheme="minorHAnsi" w:hAnsiTheme="minorHAnsi" w:cstheme="minorHAnsi"/>
-        </w:rPr>
-        <w:tab/>
-      </w:r>
-      <w:r>
-        <w:rPr>
-          <w:rFonts w:asciiTheme="minorHAnsi" w:hAnsiTheme="minorHAnsi" w:cstheme="minorHAnsi"/>
-        </w:rPr>
-        <w:tab/>
-        <w:t>- Cadastrar Fornecedores</w:t>
-      </w:r>
-    </w:p>
-    <w:p>
-      <w:pPr>
-        <w:rPr>
-          <w:rFonts w:asciiTheme="minorHAnsi" w:hAnsiTheme="minorHAnsi" w:cstheme="minorHAnsi"/>
-        </w:rPr>
-      </w:pPr>
-      <w:r>
-        <w:rPr>
-          <w:rFonts w:asciiTheme="minorHAnsi" w:hAnsiTheme="minorHAnsi" w:cstheme="minorHAnsi"/>
-        </w:rPr>
-        <w:tab/>
-      </w:r>
-      <w:r>
-        <w:rPr>
-          <w:rFonts w:asciiTheme="minorHAnsi" w:hAnsiTheme="minorHAnsi" w:cstheme="minorHAnsi"/>
-        </w:rPr>
-        <w:tab/>
-      </w:r>
-      <w:r>
-        <w:rPr>
-          <w:rFonts w:asciiTheme="minorHAnsi" w:hAnsiTheme="minorHAnsi" w:cstheme="minorHAnsi"/>
-        </w:rPr>
-        <w:tab/>
-        <w:t>- Consultar fornecedores</w:t>
-      </w:r>
-    </w:p>
-    <w:p>
-      <w:pPr>
-        <w:rPr>
-          <w:rFonts w:asciiTheme="minorHAnsi" w:hAnsiTheme="minorHAnsi" w:cstheme="minorHAnsi"/>
-        </w:rPr>
-      </w:pPr>
-      <w:r>
-        <w:rPr>
-          <w:rFonts w:asciiTheme="minorHAnsi" w:hAnsiTheme="minorHAnsi" w:cstheme="minorHAnsi"/>
-        </w:rPr>
-        <w:t xml:space="preserve">                       - Cadastrar novas peças;</w:t>
-      </w:r>
-    </w:p>
-    <w:p>
-      <w:pPr>
-        <w:rPr>
-          <w:rFonts w:asciiTheme="minorHAnsi" w:hAnsiTheme="minorHAnsi" w:cstheme="minorHAnsi"/>
-        </w:rPr>
-      </w:pPr>
     </w:p>
     <w:p>
       <w:pPr>
@@ -1628,8 +1857,6 @@
         <w:tab/>
         <w:t>- Atualizar valor total no financeiro;</w:t>
       </w:r>
-      <w:bookmarkStart w:id="0" w:name="_GoBack"/>
-      <w:bookmarkEnd w:id="0"/>
     </w:p>
     <w:p>
       <w:pPr>

--- a/15. Cenários e Nós Operacionais.docx
+++ b/15. Cenários e Nós Operacionais.docx
@@ -391,13 +391,7 @@
         <w:rPr>
           <w:rFonts w:asciiTheme="minorHAnsi" w:hAnsiTheme="minorHAnsi" w:cstheme="minorHAnsi"/>
         </w:rPr>
-        <w:t>:</w:t>
-      </w:r>
-      <w:r>
-        <w:rPr>
-          <w:rFonts w:asciiTheme="minorHAnsi" w:hAnsiTheme="minorHAnsi" w:cstheme="minorHAnsi"/>
-        </w:rPr>
-        <w:t xml:space="preserve"> Gerente</w:t>
+        <w:t>: Gerente</w:t>
       </w:r>
     </w:p>
     <w:p>
@@ -514,13 +508,7 @@
           <w:rFonts w:asciiTheme="minorHAnsi" w:hAnsiTheme="minorHAnsi" w:cstheme="minorHAnsi"/>
         </w:rPr>
         <w:tab/>
-        <w:t xml:space="preserve"> - Notificar cli</w:t>
-      </w:r>
-      <w:r>
-        <w:rPr>
-          <w:rFonts w:asciiTheme="minorHAnsi" w:hAnsiTheme="minorHAnsi" w:cstheme="minorHAnsi"/>
-        </w:rPr>
-        <w:t xml:space="preserve">entes referente promoções de peças. </w:t>
+        <w:t xml:space="preserve"> - Notificar clientes referente promoções de peças. </w:t>
       </w:r>
     </w:p>
     <w:p>
@@ -707,11 +695,6 @@
           <w:rFonts w:asciiTheme="minorHAnsi" w:hAnsiTheme="minorHAnsi" w:cstheme="minorHAnsi"/>
         </w:rPr>
         <w:tab/>
-      </w:r>
-      <w:r>
-        <w:rPr>
-          <w:rFonts w:asciiTheme="minorHAnsi" w:hAnsiTheme="minorHAnsi" w:cstheme="minorHAnsi"/>
-        </w:rPr>
         <w:t xml:space="preserve"> - Comprar as peças necessárias e aumentar a quantidade no estoque.</w:t>
       </w:r>
     </w:p>
@@ -886,13 +869,7 @@
           <w:rFonts w:asciiTheme="minorHAnsi" w:hAnsiTheme="minorHAnsi" w:cstheme="minorHAnsi"/>
         </w:rPr>
         <w:tab/>
-        <w:t>-</w:t>
-      </w:r>
-      <w:r>
-        <w:rPr>
-          <w:rFonts w:asciiTheme="minorHAnsi" w:hAnsiTheme="minorHAnsi" w:cstheme="minorHAnsi"/>
-        </w:rPr>
-        <w:t xml:space="preserve"> Registrar </w:t>
+        <w:t xml:space="preserve">- Registrar </w:t>
       </w:r>
       <w:r>
         <w:rPr>
@@ -951,13 +928,7 @@
           <w:rFonts w:asciiTheme="minorHAnsi" w:hAnsiTheme="minorHAnsi" w:cstheme="minorHAnsi"/>
         </w:rPr>
         <w:tab/>
-        <w:t>- Cadastrar F</w:t>
-      </w:r>
-      <w:r>
-        <w:rPr>
-          <w:rFonts w:asciiTheme="minorHAnsi" w:hAnsiTheme="minorHAnsi" w:cstheme="minorHAnsi"/>
-        </w:rPr>
-        <w:t>ornecedores;</w:t>
+        <w:t>- Cadastrar Fornecedores;</w:t>
       </w:r>
     </w:p>
     <w:p>
@@ -975,6 +946,63 @@
     </w:p>
     <w:p>
       <w:pPr>
+        <w:ind w:left="840" w:firstLine="420"/>
+        <w:rPr>
+          <w:rFonts w:asciiTheme="minorHAnsi" w:hAnsiTheme="minorHAnsi" w:cstheme="minorHAnsi"/>
+        </w:rPr>
+      </w:pPr>
+      <w:r>
+        <w:rPr>
+          <w:rFonts w:asciiTheme="minorHAnsi" w:hAnsiTheme="minorHAnsi" w:cstheme="minorHAnsi"/>
+        </w:rPr>
+        <w:t>- Vender as peças;</w:t>
+      </w:r>
+    </w:p>
+    <w:p>
+      <w:pPr>
+        <w:rPr>
+          <w:rFonts w:asciiTheme="minorHAnsi" w:hAnsiTheme="minorHAnsi" w:cstheme="minorHAnsi"/>
+        </w:rPr>
+      </w:pPr>
+      <w:r>
+        <w:rPr>
+          <w:rFonts w:asciiTheme="minorHAnsi" w:hAnsiTheme="minorHAnsi" w:cstheme="minorHAnsi"/>
+        </w:rPr>
+        <w:tab/>
+      </w:r>
+      <w:r>
+        <w:rPr>
+          <w:rFonts w:asciiTheme="minorHAnsi" w:hAnsiTheme="minorHAnsi" w:cstheme="minorHAnsi"/>
+        </w:rPr>
+        <w:tab/>
+      </w:r>
+      <w:r>
+        <w:rPr>
+          <w:rFonts w:asciiTheme="minorHAnsi" w:hAnsiTheme="minorHAnsi" w:cstheme="minorHAnsi"/>
+        </w:rPr>
+        <w:tab/>
+      </w:r>
+      <w:r>
+        <w:rPr>
+          <w:rFonts w:asciiTheme="minorHAnsi" w:hAnsiTheme="minorHAnsi" w:cstheme="minorHAnsi"/>
+        </w:rPr>
+        <w:t>- Registrar a conclusão de vendas de peças através de O.S e dar baixa no estoque.</w:t>
+      </w:r>
+    </w:p>
+    <w:p>
+      <w:pPr>
+        <w:ind w:firstLine="420"/>
+      </w:pPr>
+    </w:p>
+    <w:p>
+      <w:pPr>
+        <w:rPr>
+          <w:rFonts w:asciiTheme="minorHAnsi" w:hAnsiTheme="minorHAnsi" w:cstheme="minorHAnsi"/>
+        </w:rPr>
+      </w:pPr>
+    </w:p>
+    <w:p>
+      <w:pPr>
         <w:rPr>
           <w:rFonts w:asciiTheme="minorHAnsi" w:hAnsiTheme="minorHAnsi" w:cstheme="minorHAnsi"/>
         </w:rPr>
@@ -1094,6 +1122,7 @@
         <w:rPr>
           <w:rFonts w:asciiTheme="minorHAnsi" w:hAnsiTheme="minorHAnsi" w:cstheme="minorHAnsi"/>
         </w:rPr>
+        <w:lastRenderedPageBreak/>
         <w:tab/>
         <w:t>- Extrair o relatório de vendas no mês;</w:t>
       </w:r>
@@ -1149,7 +1178,6 @@
           <w:b/>
           <w:bCs/>
         </w:rPr>
-        <w:lastRenderedPageBreak/>
         <w:t>Cenário: Ordem de Serviços</w:t>
       </w:r>
     </w:p>
@@ -1167,15 +1195,7 @@
           <w:b/>
           <w:bCs/>
         </w:rPr>
-        <w:t xml:space="preserve">Nó </w:t>
-      </w:r>
-      <w:r>
-        <w:rPr>
-          <w:rFonts w:asciiTheme="minorHAnsi" w:hAnsiTheme="minorHAnsi" w:cstheme="minorHAnsi"/>
-          <w:b/>
-          <w:bCs/>
-        </w:rPr>
-        <w:t>Operacional: Mecânico</w:t>
+        <w:t>Nó Operacional: Mecânico</w:t>
       </w:r>
     </w:p>
     <w:p>
@@ -1369,13 +1389,7 @@
           <w:rFonts w:asciiTheme="minorHAnsi" w:hAnsiTheme="minorHAnsi" w:cstheme="minorHAnsi"/>
         </w:rPr>
         <w:tab/>
-        <w:t xml:space="preserve">- </w:t>
-      </w:r>
-      <w:r>
-        <w:rPr>
-          <w:rFonts w:asciiTheme="minorHAnsi" w:hAnsiTheme="minorHAnsi" w:cstheme="minorHAnsi"/>
-        </w:rPr>
-        <w:t>Registrar a conclusão de vendas de peças através de O.S e dar baixa no estoque.</w:t>
+        <w:t>- Registrar a conclusão de vendas de peças através de O.S e dar baixa no estoque.</w:t>
       </w:r>
     </w:p>
     <w:p>

--- a/15. Cenários e Nós Operacionais.docx
+++ b/15. Cenários e Nós Operacionais.docx
@@ -808,16 +808,8 @@
         <w:rPr>
           <w:rFonts w:asciiTheme="minorHAnsi" w:hAnsiTheme="minorHAnsi" w:cstheme="minorHAnsi"/>
         </w:rPr>
-        <w:t xml:space="preserve">, </w:t>
-      </w:r>
-      <w:proofErr w:type="gramStart"/>
-      <w:r>
-        <w:rPr>
-          <w:rFonts w:asciiTheme="minorHAnsi" w:hAnsiTheme="minorHAnsi" w:cstheme="minorHAnsi"/>
-        </w:rPr>
-        <w:t>Gerente</w:t>
-      </w:r>
-      <w:proofErr w:type="gramEnd"/>
+        <w:t>, Gerente</w:t>
+      </w:r>
     </w:p>
     <w:p>
       <w:pPr>

--- a/15. Cenários e Nós Operacionais.docx
+++ b/15. Cenários e Nós Operacionais.docx
@@ -808,16 +808,8 @@
         <w:rPr>
           <w:rFonts w:asciiTheme="minorHAnsi" w:hAnsiTheme="minorHAnsi" w:cstheme="minorHAnsi"/>
         </w:rPr>
-        <w:t xml:space="preserve">, </w:t>
-      </w:r>
-      <w:proofErr w:type="gramStart"/>
-      <w:r>
-        <w:rPr>
-          <w:rFonts w:asciiTheme="minorHAnsi" w:hAnsiTheme="minorHAnsi" w:cstheme="minorHAnsi"/>
-        </w:rPr>
-        <w:t>Gerente</w:t>
-      </w:r>
-      <w:proofErr w:type="gramEnd"/>
+        <w:t>, Gerente</w:t>
+      </w:r>
     </w:p>
     <w:p>
       <w:pPr>
@@ -1308,88 +1300,6 @@
           <w:rFonts w:asciiTheme="minorHAnsi" w:hAnsiTheme="minorHAnsi" w:cstheme="minorHAnsi"/>
         </w:rPr>
         <w:tab/>
-      </w:r>
-    </w:p>
-    <w:p>
-      <w:pPr>
-        <w:rPr>
-          <w:rFonts w:asciiTheme="minorHAnsi" w:hAnsiTheme="minorHAnsi" w:cstheme="minorHAnsi"/>
-          <w:b/>
-          <w:bCs/>
-        </w:rPr>
-      </w:pPr>
-      <w:r>
-        <w:rPr>
-          <w:rFonts w:asciiTheme="minorHAnsi" w:hAnsiTheme="minorHAnsi" w:cstheme="minorHAnsi"/>
-          <w:b/>
-          <w:bCs/>
-        </w:rPr>
-        <w:t>Cenário: Vendas</w:t>
-      </w:r>
-    </w:p>
-    <w:p>
-      <w:pPr>
-        <w:rPr>
-          <w:rFonts w:asciiTheme="minorHAnsi" w:hAnsiTheme="minorHAnsi" w:cstheme="minorHAnsi"/>
-          <w:b/>
-          <w:bCs/>
-        </w:rPr>
-      </w:pPr>
-      <w:r>
-        <w:rPr>
-          <w:rFonts w:asciiTheme="minorHAnsi" w:hAnsiTheme="minorHAnsi" w:cstheme="minorHAnsi"/>
-          <w:b/>
-          <w:bCs/>
-        </w:rPr>
-        <w:t>Nó Operacional: Atendente</w:t>
-      </w:r>
-    </w:p>
-    <w:p>
-      <w:pPr>
-        <w:rPr>
-          <w:rFonts w:asciiTheme="minorHAnsi" w:hAnsiTheme="minorHAnsi" w:cstheme="minorHAnsi"/>
-          <w:b/>
-          <w:bCs/>
-        </w:rPr>
-      </w:pPr>
-      <w:r>
-        <w:rPr>
-          <w:rFonts w:asciiTheme="minorHAnsi" w:hAnsiTheme="minorHAnsi" w:cstheme="minorHAnsi"/>
-          <w:b/>
-          <w:bCs/>
-        </w:rPr>
-        <w:t>Capacidade:</w:t>
-      </w:r>
-    </w:p>
-    <w:p/>
-    <w:p>
-      <w:pPr>
-        <w:rPr>
-          <w:rFonts w:asciiTheme="minorHAnsi" w:hAnsiTheme="minorHAnsi" w:cstheme="minorHAnsi"/>
-        </w:rPr>
-      </w:pPr>
-      <w:r>
-        <w:tab/>
-      </w:r>
-      <w:r>
-        <w:rPr>
-          <w:rFonts w:asciiTheme="minorHAnsi" w:hAnsiTheme="minorHAnsi" w:cstheme="minorHAnsi"/>
-        </w:rPr>
-        <w:t>- Vender as peças;</w:t>
-      </w:r>
-    </w:p>
-    <w:p>
-      <w:pPr>
-        <w:rPr>
-          <w:rFonts w:asciiTheme="minorHAnsi" w:hAnsiTheme="minorHAnsi" w:cstheme="minorHAnsi"/>
-        </w:rPr>
-      </w:pPr>
-      <w:r>
-        <w:rPr>
-          <w:rFonts w:asciiTheme="minorHAnsi" w:hAnsiTheme="minorHAnsi" w:cstheme="minorHAnsi"/>
-        </w:rPr>
-        <w:tab/>
-        <w:t>- Registrar a conclusão de vendas de peças através de O.S e dar baixa no estoque.</w:t>
       </w:r>
     </w:p>
     <w:p>

--- a/15. Cenários e Nós Operacionais.docx
+++ b/15. Cenários e Nós Operacionais.docx
@@ -10,6 +10,7 @@
           <w:bCs/>
         </w:rPr>
       </w:pPr>
+      <w:bookmarkStart w:id="0" w:name="_Hlk39681022"/>
       <w:r>
         <w:rPr>
           <w:rFonts w:asciiTheme="minorHAnsi" w:hAnsiTheme="minorHAnsi" w:cstheme="minorHAnsi"/>
@@ -264,39 +265,63 @@
           <w:rFonts w:asciiTheme="minorHAnsi" w:hAnsiTheme="minorHAnsi" w:cstheme="minorHAnsi"/>
         </w:rPr>
         <w:tab/>
-        <w:t>- Realizar pagamento dos funcionários.</w:t>
-      </w:r>
-    </w:p>
-    <w:p>
-      <w:pPr>
-        <w:rPr>
-          <w:rFonts w:asciiTheme="minorHAnsi" w:hAnsiTheme="minorHAnsi" w:cstheme="minorHAnsi"/>
-        </w:rPr>
-      </w:pPr>
-      <w:r>
-        <w:rPr>
-          <w:rFonts w:asciiTheme="minorHAnsi" w:hAnsiTheme="minorHAnsi" w:cstheme="minorHAnsi"/>
-        </w:rPr>
-        <w:tab/>
-      </w:r>
-      <w:r>
-        <w:rPr>
-          <w:rFonts w:asciiTheme="minorHAnsi" w:hAnsiTheme="minorHAnsi" w:cstheme="minorHAnsi"/>
-        </w:rPr>
-        <w:tab/>
-      </w:r>
-      <w:r>
-        <w:rPr>
-          <w:rFonts w:asciiTheme="minorHAnsi" w:hAnsiTheme="minorHAnsi" w:cstheme="minorHAnsi"/>
-        </w:rPr>
-        <w:tab/>
-      </w:r>
-      <w:r>
-        <w:rPr>
-          <w:rFonts w:asciiTheme="minorHAnsi" w:hAnsiTheme="minorHAnsi" w:cstheme="minorHAnsi"/>
-        </w:rPr>
-        <w:tab/>
-        <w:t>- Realizar pagamentos de contas.</w:t>
+        <w:t>-</w:t>
+      </w:r>
+      <w:r>
+        <w:rPr>
+          <w:rFonts w:asciiTheme="minorHAnsi" w:hAnsiTheme="minorHAnsi" w:cstheme="minorHAnsi"/>
+        </w:rPr>
+        <w:t xml:space="preserve"> Pagar Funcionários</w:t>
+      </w:r>
+      <w:r>
+        <w:rPr>
+          <w:rFonts w:asciiTheme="minorHAnsi" w:hAnsiTheme="minorHAnsi" w:cstheme="minorHAnsi"/>
+        </w:rPr>
+        <w:t>.</w:t>
+      </w:r>
+    </w:p>
+    <w:p>
+      <w:pPr>
+        <w:rPr>
+          <w:rFonts w:asciiTheme="minorHAnsi" w:hAnsiTheme="minorHAnsi" w:cstheme="minorHAnsi"/>
+        </w:rPr>
+      </w:pPr>
+      <w:r>
+        <w:rPr>
+          <w:rFonts w:asciiTheme="minorHAnsi" w:hAnsiTheme="minorHAnsi" w:cstheme="minorHAnsi"/>
+        </w:rPr>
+        <w:tab/>
+      </w:r>
+      <w:r>
+        <w:rPr>
+          <w:rFonts w:asciiTheme="minorHAnsi" w:hAnsiTheme="minorHAnsi" w:cstheme="minorHAnsi"/>
+        </w:rPr>
+        <w:tab/>
+      </w:r>
+      <w:r>
+        <w:rPr>
+          <w:rFonts w:asciiTheme="minorHAnsi" w:hAnsiTheme="minorHAnsi" w:cstheme="minorHAnsi"/>
+        </w:rPr>
+        <w:tab/>
+      </w:r>
+      <w:r>
+        <w:rPr>
+          <w:rFonts w:asciiTheme="minorHAnsi" w:hAnsiTheme="minorHAnsi" w:cstheme="minorHAnsi"/>
+        </w:rPr>
+        <w:tab/>
+        <w:t xml:space="preserve">- </w:t>
+      </w:r>
+      <w:r>
+        <w:rPr>
+          <w:rFonts w:asciiTheme="minorHAnsi" w:hAnsiTheme="minorHAnsi" w:cstheme="minorHAnsi"/>
+        </w:rPr>
+        <w:t>Pagar Contas</w:t>
+      </w:r>
+      <w:r>
+        <w:rPr>
+          <w:rFonts w:asciiTheme="minorHAnsi" w:hAnsiTheme="minorHAnsi" w:cstheme="minorHAnsi"/>
+        </w:rPr>
+        <w:t>.</w:t>
       </w:r>
     </w:p>
     <w:p>
@@ -861,13 +886,19 @@
           <w:rFonts w:asciiTheme="minorHAnsi" w:hAnsiTheme="minorHAnsi" w:cstheme="minorHAnsi"/>
         </w:rPr>
         <w:tab/>
-        <w:t xml:space="preserve">- Registrar </w:t>
-      </w:r>
-      <w:r>
-        <w:rPr>
-          <w:rFonts w:asciiTheme="minorHAnsi" w:hAnsiTheme="minorHAnsi" w:cstheme="minorHAnsi"/>
-        </w:rPr>
-        <w:t>Ordem de Serviços;</w:t>
+        <w:t xml:space="preserve">- </w:t>
+      </w:r>
+      <w:r>
+        <w:rPr>
+          <w:rFonts w:asciiTheme="minorHAnsi" w:hAnsiTheme="minorHAnsi" w:cstheme="minorHAnsi"/>
+        </w:rPr>
+        <w:t>Atender</w:t>
+      </w:r>
+      <w:r>
+        <w:rPr>
+          <w:rFonts w:asciiTheme="minorHAnsi" w:hAnsiTheme="minorHAnsi" w:cstheme="minorHAnsi"/>
+        </w:rPr>
+        <w:t xml:space="preserve"> Ordem de Serviço</w:t>
       </w:r>
     </w:p>
     <w:p>
@@ -881,20 +912,50 @@
         <w:rPr>
           <w:rFonts w:asciiTheme="minorHAnsi" w:hAnsiTheme="minorHAnsi" w:cstheme="minorHAnsi"/>
         </w:rPr>
-        <w:t>- Cadastrar funcionários;</w:t>
-      </w:r>
-    </w:p>
-    <w:p>
-      <w:pPr>
-        <w:rPr>
-          <w:rFonts w:asciiTheme="minorHAnsi" w:hAnsiTheme="minorHAnsi" w:cstheme="minorHAnsi"/>
-        </w:rPr>
-      </w:pPr>
-      <w:r>
-        <w:rPr>
-          <w:rFonts w:asciiTheme="minorHAnsi" w:hAnsiTheme="minorHAnsi" w:cstheme="minorHAnsi"/>
-        </w:rPr>
-        <w:t xml:space="preserve">                       - Cadastrar clientes da loja;</w:t>
+        <w:t xml:space="preserve">- Cadastrar </w:t>
+      </w:r>
+      <w:r>
+        <w:rPr>
+          <w:rFonts w:asciiTheme="minorHAnsi" w:hAnsiTheme="minorHAnsi" w:cstheme="minorHAnsi"/>
+        </w:rPr>
+        <w:t>F</w:t>
+      </w:r>
+      <w:r>
+        <w:rPr>
+          <w:rFonts w:asciiTheme="minorHAnsi" w:hAnsiTheme="minorHAnsi" w:cstheme="minorHAnsi"/>
+        </w:rPr>
+        <w:t>uncionários;</w:t>
+      </w:r>
+    </w:p>
+    <w:p>
+      <w:pPr>
+        <w:rPr>
+          <w:rFonts w:asciiTheme="minorHAnsi" w:hAnsiTheme="minorHAnsi" w:cstheme="minorHAnsi"/>
+        </w:rPr>
+      </w:pPr>
+      <w:r>
+        <w:rPr>
+          <w:rFonts w:asciiTheme="minorHAnsi" w:hAnsiTheme="minorHAnsi" w:cstheme="minorHAnsi"/>
+        </w:rPr>
+        <w:t xml:space="preserve">                       - Cadastrar </w:t>
+      </w:r>
+      <w:r>
+        <w:rPr>
+          <w:rFonts w:asciiTheme="minorHAnsi" w:hAnsiTheme="minorHAnsi" w:cstheme="minorHAnsi"/>
+        </w:rPr>
+        <w:t>C</w:t>
+      </w:r>
+      <w:r>
+        <w:rPr>
+          <w:rFonts w:asciiTheme="minorHAnsi" w:hAnsiTheme="minorHAnsi" w:cstheme="minorHAnsi"/>
+        </w:rPr>
+        <w:t>lientes</w:t>
+      </w:r>
+      <w:r>
+        <w:rPr>
+          <w:rFonts w:asciiTheme="minorHAnsi" w:hAnsiTheme="minorHAnsi" w:cstheme="minorHAnsi"/>
+        </w:rPr>
+        <w:t>;</w:t>
       </w:r>
     </w:p>
     <w:p>
@@ -925,19 +986,6 @@
     </w:p>
     <w:p>
       <w:pPr>
-        <w:rPr>
-          <w:rFonts w:asciiTheme="minorHAnsi" w:hAnsiTheme="minorHAnsi" w:cstheme="minorHAnsi"/>
-        </w:rPr>
-      </w:pPr>
-      <w:r>
-        <w:rPr>
-          <w:rFonts w:asciiTheme="minorHAnsi" w:hAnsiTheme="minorHAnsi" w:cstheme="minorHAnsi"/>
-        </w:rPr>
-        <w:t xml:space="preserve">                       - Cadastrar novas peças;</w:t>
-      </w:r>
-    </w:p>
-    <w:p>
-      <w:pPr>
         <w:ind w:left="840" w:firstLine="420"/>
         <w:rPr>
           <w:rFonts w:asciiTheme="minorHAnsi" w:hAnsiTheme="minorHAnsi" w:cstheme="minorHAnsi"/>
@@ -947,44 +995,20 @@
         <w:rPr>
           <w:rFonts w:asciiTheme="minorHAnsi" w:hAnsiTheme="minorHAnsi" w:cstheme="minorHAnsi"/>
         </w:rPr>
-        <w:t>- Vender as peças;</w:t>
-      </w:r>
-    </w:p>
-    <w:p>
-      <w:pPr>
-        <w:rPr>
-          <w:rFonts w:asciiTheme="minorHAnsi" w:hAnsiTheme="minorHAnsi" w:cstheme="minorHAnsi"/>
-        </w:rPr>
-      </w:pPr>
-      <w:r>
-        <w:rPr>
-          <w:rFonts w:asciiTheme="minorHAnsi" w:hAnsiTheme="minorHAnsi" w:cstheme="minorHAnsi"/>
-        </w:rPr>
-        <w:tab/>
-      </w:r>
-      <w:r>
-        <w:rPr>
-          <w:rFonts w:asciiTheme="minorHAnsi" w:hAnsiTheme="minorHAnsi" w:cstheme="minorHAnsi"/>
-        </w:rPr>
-        <w:tab/>
-      </w:r>
-      <w:r>
-        <w:rPr>
-          <w:rFonts w:asciiTheme="minorHAnsi" w:hAnsiTheme="minorHAnsi" w:cstheme="minorHAnsi"/>
-        </w:rPr>
-        <w:tab/>
-      </w:r>
-      <w:r>
-        <w:rPr>
-          <w:rFonts w:asciiTheme="minorHAnsi" w:hAnsiTheme="minorHAnsi" w:cstheme="minorHAnsi"/>
-        </w:rPr>
-        <w:t>- Registrar a conclusão de vendas de peças através de O.S e dar baixa no estoque.</w:t>
-      </w:r>
-    </w:p>
-    <w:p>
-      <w:pPr>
-        <w:ind w:firstLine="420"/>
-      </w:pPr>
+        <w:t xml:space="preserve">- Vender as </w:t>
+      </w:r>
+      <w:r>
+        <w:rPr>
+          <w:rFonts w:asciiTheme="minorHAnsi" w:hAnsiTheme="minorHAnsi" w:cstheme="minorHAnsi"/>
+        </w:rPr>
+        <w:t>P</w:t>
+      </w:r>
+      <w:r>
+        <w:rPr>
+          <w:rFonts w:asciiTheme="minorHAnsi" w:hAnsiTheme="minorHAnsi" w:cstheme="minorHAnsi"/>
+        </w:rPr>
+        <w:t>eças;</w:t>
+      </w:r>
     </w:p>
     <w:p>
       <w:pPr>
@@ -1114,7 +1138,6 @@
         <w:rPr>
           <w:rFonts w:asciiTheme="minorHAnsi" w:hAnsiTheme="minorHAnsi" w:cstheme="minorHAnsi"/>
         </w:rPr>
-        <w:lastRenderedPageBreak/>
         <w:tab/>
         <w:t>- Extrair o relatório de vendas no mês;</w:t>
       </w:r>
@@ -1302,6 +1325,7 @@
         <w:tab/>
       </w:r>
     </w:p>
+    <w:bookmarkEnd w:id="0"/>
     <w:p>
       <w:pPr>
         <w:ind w:firstLine="420"/>

--- a/15. Cenários e Nós Operacionais.docx
+++ b/15. Cenários e Nós Operacionais.docx
@@ -1171,165 +1171,7 @@
         <w:tab/>
         <w:t>- Extrair relatório de desempenho dos funcionários;</w:t>
       </w:r>
-    </w:p>
-    <w:p>
-      <w:pPr>
-        <w:rPr>
-          <w:rFonts w:asciiTheme="minorHAnsi" w:hAnsiTheme="minorHAnsi" w:cstheme="minorHAnsi"/>
-        </w:rPr>
-      </w:pPr>
-    </w:p>
-    <w:p>
-      <w:pPr>
-        <w:rPr>
-          <w:rFonts w:asciiTheme="minorHAnsi" w:hAnsiTheme="minorHAnsi" w:cstheme="minorHAnsi"/>
-          <w:b/>
-          <w:bCs/>
-        </w:rPr>
-      </w:pPr>
-      <w:r>
-        <w:rPr>
-          <w:rFonts w:asciiTheme="minorHAnsi" w:hAnsiTheme="minorHAnsi" w:cstheme="minorHAnsi"/>
-          <w:b/>
-          <w:bCs/>
-        </w:rPr>
-        <w:t>Cenário: Ordem de Serviços</w:t>
-      </w:r>
-    </w:p>
-    <w:p>
-      <w:pPr>
-        <w:rPr>
-          <w:rFonts w:asciiTheme="minorHAnsi" w:hAnsiTheme="minorHAnsi" w:cstheme="minorHAnsi"/>
-          <w:b/>
-          <w:bCs/>
-        </w:rPr>
-      </w:pPr>
-      <w:r>
-        <w:rPr>
-          <w:rFonts w:asciiTheme="minorHAnsi" w:hAnsiTheme="minorHAnsi" w:cstheme="minorHAnsi"/>
-          <w:b/>
-          <w:bCs/>
-        </w:rPr>
-        <w:t>Nó Operacional: Mecânico</w:t>
-      </w:r>
-    </w:p>
-    <w:p>
-      <w:pPr>
-        <w:rPr>
-          <w:rFonts w:asciiTheme="minorHAnsi" w:hAnsiTheme="minorHAnsi" w:cstheme="minorHAnsi"/>
-          <w:b/>
-          <w:bCs/>
-        </w:rPr>
-      </w:pPr>
-      <w:r>
-        <w:rPr>
-          <w:rFonts w:asciiTheme="minorHAnsi" w:hAnsiTheme="minorHAnsi" w:cstheme="minorHAnsi"/>
-          <w:b/>
-          <w:bCs/>
-        </w:rPr>
-        <w:t>Capacidade:</w:t>
-      </w:r>
-    </w:p>
-    <w:p>
-      <w:pPr>
-        <w:rPr>
-          <w:rFonts w:asciiTheme="minorHAnsi" w:hAnsiTheme="minorHAnsi" w:cstheme="minorHAnsi"/>
-        </w:rPr>
-      </w:pPr>
-      <w:r>
-        <w:rPr>
-          <w:rFonts w:asciiTheme="minorHAnsi" w:hAnsiTheme="minorHAnsi" w:cstheme="minorHAnsi"/>
-        </w:rPr>
-        <w:tab/>
-      </w:r>
-      <w:r>
-        <w:rPr>
-          <w:rFonts w:asciiTheme="minorHAnsi" w:hAnsiTheme="minorHAnsi" w:cstheme="minorHAnsi"/>
-        </w:rPr>
-        <w:tab/>
-        <w:t>- Consultar Ordem de Serviços;</w:t>
-      </w:r>
-    </w:p>
-    <w:p>
-      <w:pPr>
-        <w:rPr>
-          <w:rFonts w:asciiTheme="minorHAnsi" w:hAnsiTheme="minorHAnsi" w:cstheme="minorHAnsi"/>
-        </w:rPr>
-      </w:pPr>
-      <w:r>
-        <w:rPr>
-          <w:rFonts w:asciiTheme="minorHAnsi" w:hAnsiTheme="minorHAnsi" w:cstheme="minorHAnsi"/>
-        </w:rPr>
-        <w:tab/>
-      </w:r>
-      <w:r>
-        <w:rPr>
-          <w:rFonts w:asciiTheme="minorHAnsi" w:hAnsiTheme="minorHAnsi" w:cstheme="minorHAnsi"/>
-        </w:rPr>
-        <w:tab/>
-        <w:t>- Consultar estoque;</w:t>
-      </w:r>
-    </w:p>
-    <w:p>
-      <w:pPr>
-        <w:rPr>
-          <w:rFonts w:asciiTheme="minorHAnsi" w:hAnsiTheme="minorHAnsi" w:cstheme="minorHAnsi"/>
-          <w:u w:val="single"/>
-        </w:rPr>
-      </w:pPr>
-      <w:r>
-        <w:rPr>
-          <w:rFonts w:asciiTheme="minorHAnsi" w:hAnsiTheme="minorHAnsi" w:cstheme="minorHAnsi"/>
-          <w:b/>
-          <w:bCs/>
-        </w:rPr>
-        <w:tab/>
-      </w:r>
-      <w:r>
-        <w:rPr>
-          <w:rFonts w:asciiTheme="minorHAnsi" w:hAnsiTheme="minorHAnsi" w:cstheme="minorHAnsi"/>
-          <w:b/>
-          <w:bCs/>
-        </w:rPr>
-        <w:tab/>
-      </w:r>
-      <w:r>
-        <w:rPr>
-          <w:rFonts w:asciiTheme="minorHAnsi" w:hAnsiTheme="minorHAnsi" w:cstheme="minorHAnsi"/>
-        </w:rPr>
-        <w:t xml:space="preserve">- </w:t>
-      </w:r>
-      <w:r>
-        <w:rPr>
-          <w:rFonts w:asciiTheme="minorHAnsi" w:hAnsiTheme="minorHAnsi" w:cstheme="minorHAnsi"/>
-        </w:rPr>
-        <w:t>Atualizar status da Ordem de Serviço;</w:t>
-      </w:r>
-    </w:p>
-    <w:p>
-      <w:pPr>
-        <w:rPr>
-          <w:rFonts w:asciiTheme="minorHAnsi" w:hAnsiTheme="minorHAnsi" w:cstheme="minorHAnsi"/>
-        </w:rPr>
-      </w:pPr>
-      <w:r>
-        <w:rPr>
-          <w:rFonts w:asciiTheme="minorHAnsi" w:hAnsiTheme="minorHAnsi" w:cstheme="minorHAnsi"/>
-        </w:rPr>
-        <w:tab/>
-      </w:r>
-      <w:r>
-        <w:rPr>
-          <w:rFonts w:asciiTheme="minorHAnsi" w:hAnsiTheme="minorHAnsi" w:cstheme="minorHAnsi"/>
-        </w:rPr>
-        <w:tab/>
-      </w:r>
-    </w:p>
-    <w:bookmarkEnd w:id="0"/>
-    <w:p>
-      <w:pPr>
-        <w:ind w:firstLine="420"/>
-      </w:pPr>
+      <w:bookmarkEnd w:id="0"/>
     </w:p>
     <w:sectPr>
       <w:pgSz w:w="11906" w:h="16838"/>
